--- a/BCTN.docx
+++ b/BCTN.docx
@@ -1213,7 +1213,7 @@
           <w:szCs w:val="30"/>
         </w:rPr>
       </w:pPr>
-      <w:bookmarkStart w:id="4" w:name="_Toc59770741"/>
+      <w:bookmarkStart w:id="4" w:name="_Toc59838021"/>
       <w:r>
         <w:rPr>
           <w:rFonts w:ascii="Times New Roman" w:hAnsi="Times New Roman" w:cs="Times New Roman"/>
@@ -1494,7 +1494,7 @@
         </w:rPr>
         <w:br w:type="page"/>
       </w:r>
-      <w:bookmarkStart w:id="5" w:name="_Toc59770742"/>
+      <w:bookmarkStart w:id="5" w:name="_Toc59838022"/>
       <w:r>
         <w:rPr>
           <w:rFonts w:ascii="Times New Roman" w:hAnsi="Times New Roman" w:cs="Times New Roman"/>
@@ -1568,14 +1568,133 @@
           <w:r>
             <w:fldChar w:fldCharType="separate"/>
           </w:r>
-          <w:hyperlink w:anchor="_Toc59770741" w:history="1">
+          <w:bookmarkStart w:id="6" w:name="_GoBack"/>
+          <w:bookmarkEnd w:id="6"/>
+          <w:r>
+            <w:rPr>
+              <w:rStyle w:val="Hyperlink"/>
+              <w:noProof/>
+            </w:rPr>
+            <w:fldChar w:fldCharType="begin"/>
+          </w:r>
+          <w:r>
+            <w:rPr>
+              <w:rStyle w:val="Hyperlink"/>
+              <w:noProof/>
+            </w:rPr>
+            <w:instrText xml:space="preserve"> </w:instrText>
+          </w:r>
+          <w:r>
+            <w:rPr>
+              <w:noProof/>
+            </w:rPr>
+            <w:instrText>HYPERLINK \l "_Toc59838021"</w:instrText>
+          </w:r>
+          <w:r>
+            <w:rPr>
+              <w:rStyle w:val="Hyperlink"/>
+              <w:noProof/>
+            </w:rPr>
+            <w:instrText xml:space="preserve"> </w:instrText>
+          </w:r>
+          <w:r>
+            <w:rPr>
+              <w:rStyle w:val="Hyperlink"/>
+              <w:noProof/>
+            </w:rPr>
+          </w:r>
+          <w:r>
+            <w:rPr>
+              <w:rStyle w:val="Hyperlink"/>
+              <w:noProof/>
+            </w:rPr>
+            <w:fldChar w:fldCharType="separate"/>
+          </w:r>
+          <w:r>
+            <w:rPr>
+              <w:rStyle w:val="Hyperlink"/>
+              <w:b/>
+              <w:noProof/>
+            </w:rPr>
+            <w:t>LỜI CẢM ƠN</w:t>
+          </w:r>
+          <w:r>
+            <w:rPr>
+              <w:noProof/>
+              <w:webHidden/>
+            </w:rPr>
+            <w:tab/>
+          </w:r>
+          <w:r>
+            <w:rPr>
+              <w:noProof/>
+              <w:webHidden/>
+            </w:rPr>
+            <w:fldChar w:fldCharType="begin"/>
+          </w:r>
+          <w:r>
+            <w:rPr>
+              <w:noProof/>
+              <w:webHidden/>
+            </w:rPr>
+            <w:instrText xml:space="preserve"> PAGEREF _Toc59838021 \h </w:instrText>
+          </w:r>
+          <w:r>
+            <w:rPr>
+              <w:noProof/>
+              <w:webHidden/>
+            </w:rPr>
+          </w:r>
+          <w:r>
+            <w:rPr>
+              <w:noProof/>
+              <w:webHidden/>
+            </w:rPr>
+            <w:fldChar w:fldCharType="separate"/>
+          </w:r>
+          <w:r>
+            <w:rPr>
+              <w:noProof/>
+              <w:webHidden/>
+            </w:rPr>
+            <w:t>ii</w:t>
+          </w:r>
+          <w:r>
+            <w:rPr>
+              <w:noProof/>
+              <w:webHidden/>
+            </w:rPr>
+            <w:fldChar w:fldCharType="end"/>
+          </w:r>
+          <w:r>
+            <w:rPr>
+              <w:rStyle w:val="Hyperlink"/>
+              <w:noProof/>
+            </w:rPr>
+            <w:fldChar w:fldCharType="end"/>
+          </w:r>
+        </w:p>
+        <w:p>
+          <w:pPr>
+            <w:pStyle w:val="TOC1"/>
+            <w:tabs>
+              <w:tab w:val="right" w:leader="dot" w:pos="8495"/>
+            </w:tabs>
+            <w:rPr>
+              <w:rFonts w:asciiTheme="minorHAnsi" w:hAnsiTheme="minorHAnsi" w:cstheme="minorBidi"/>
+              <w:noProof/>
+              <w:sz w:val="22"/>
+              <w:szCs w:val="22"/>
+            </w:rPr>
+          </w:pPr>
+          <w:hyperlink w:anchor="_Toc59838022" w:history="1">
             <w:r>
               <w:rPr>
                 <w:rStyle w:val="Hyperlink"/>
                 <w:b/>
                 <w:noProof/>
               </w:rPr>
-              <w:t>LỜI CẢM ƠN</w:t>
+              <w:t>MỤC LỤC</w:t>
             </w:r>
             <w:r>
               <w:rPr>
@@ -1596,7 +1715,7 @@
                 <w:noProof/>
                 <w:webHidden/>
               </w:rPr>
-              <w:instrText xml:space="preserve"> PAGEREF _Toc59770741 \h </w:instrText>
+              <w:instrText xml:space="preserve"> PAGEREF _Toc59838022 \h </w:instrText>
             </w:r>
             <w:r>
               <w:rPr>
@@ -1616,7 +1735,7 @@
                 <w:noProof/>
                 <w:webHidden/>
               </w:rPr>
-              <w:t>ii</w:t>
+              <w:t>iii</w:t>
             </w:r>
             <w:r>
               <w:rPr>
@@ -1640,14 +1759,14 @@
               <w:szCs w:val="22"/>
             </w:rPr>
           </w:pPr>
-          <w:hyperlink w:anchor="_Toc59770742" w:history="1">
+          <w:hyperlink w:anchor="_Toc59838023" w:history="1">
             <w:r>
               <w:rPr>
                 <w:rStyle w:val="Hyperlink"/>
                 <w:b/>
                 <w:noProof/>
               </w:rPr>
-              <w:t>MỤC LỤC</w:t>
+              <w:t>DANH MỤC CÁC BẢNG BIỂU</w:t>
             </w:r>
             <w:r>
               <w:rPr>
@@ -1668,7 +1787,7 @@
                 <w:noProof/>
                 <w:webHidden/>
               </w:rPr>
-              <w:instrText xml:space="preserve"> PAGEREF _Toc59770742 \h </w:instrText>
+              <w:instrText xml:space="preserve"> PAGEREF _Toc59838023 \h </w:instrText>
             </w:r>
             <w:r>
               <w:rPr>
@@ -1688,7 +1807,7 @@
                 <w:noProof/>
                 <w:webHidden/>
               </w:rPr>
-              <w:t>iii</w:t>
+              <w:t>v</w:t>
             </w:r>
             <w:r>
               <w:rPr>
@@ -1712,14 +1831,14 @@
               <w:szCs w:val="22"/>
             </w:rPr>
           </w:pPr>
-          <w:hyperlink w:anchor="_Toc59770743" w:history="1">
+          <w:hyperlink w:anchor="_Toc59838024" w:history="1">
             <w:r>
               <w:rPr>
                 <w:rStyle w:val="Hyperlink"/>
                 <w:b/>
                 <w:noProof/>
               </w:rPr>
-              <w:t>DANH MỤC CÁC BẢNG BIỂU</w:t>
+              <w:t>DANH MỤC CÁC HÌNH</w:t>
             </w:r>
             <w:r>
               <w:rPr>
@@ -1740,7 +1859,7 @@
                 <w:noProof/>
                 <w:webHidden/>
               </w:rPr>
-              <w:instrText xml:space="preserve"> PAGEREF _Toc59770743 \h </w:instrText>
+              <w:instrText xml:space="preserve"> PAGEREF _Toc59838024 \h </w:instrText>
             </w:r>
             <w:r>
               <w:rPr>
@@ -1784,14 +1903,14 @@
               <w:szCs w:val="22"/>
             </w:rPr>
           </w:pPr>
-          <w:hyperlink w:anchor="_Toc59770744" w:history="1">
+          <w:hyperlink w:anchor="_Toc59838025" w:history="1">
             <w:r>
               <w:rPr>
                 <w:rStyle w:val="Hyperlink"/>
                 <w:b/>
                 <w:noProof/>
               </w:rPr>
-              <w:t>DANH MỤC CÁC HÌNH</w:t>
+              <w:t>KÝ HIỆU VÀ THUẬT NGỮ</w:t>
             </w:r>
             <w:r>
               <w:rPr>
@@ -1812,7 +1931,7 @@
                 <w:noProof/>
                 <w:webHidden/>
               </w:rPr>
-              <w:instrText xml:space="preserve"> PAGEREF _Toc59770744 \h </w:instrText>
+              <w:instrText xml:space="preserve"> PAGEREF _Toc59838025 \h </w:instrText>
             </w:r>
             <w:r>
               <w:rPr>
@@ -1856,14 +1975,14 @@
               <w:szCs w:val="22"/>
             </w:rPr>
           </w:pPr>
-          <w:hyperlink w:anchor="_Toc59770745" w:history="1">
+          <w:hyperlink w:anchor="_Toc59838026" w:history="1">
             <w:r>
               <w:rPr>
                 <w:rStyle w:val="Hyperlink"/>
                 <w:b/>
                 <w:noProof/>
               </w:rPr>
-              <w:t>KÝ HIỆU VÀ THUẬT NGỮ</w:t>
+              <w:t>LỜI NÓI ĐẦU</w:t>
             </w:r>
             <w:r>
               <w:rPr>
@@ -1884,7 +2003,7 @@
                 <w:noProof/>
                 <w:webHidden/>
               </w:rPr>
-              <w:instrText xml:space="preserve"> PAGEREF _Toc59770745 \h </w:instrText>
+              <w:instrText xml:space="preserve"> PAGEREF _Toc59838026 \h </w:instrText>
             </w:r>
             <w:r>
               <w:rPr>
@@ -1904,7 +2023,7 @@
                 <w:noProof/>
                 <w:webHidden/>
               </w:rPr>
-              <w:t>v</w:t>
+              <w:t>1</w:t>
             </w:r>
             <w:r>
               <w:rPr>
@@ -1928,14 +2047,14 @@
               <w:szCs w:val="22"/>
             </w:rPr>
           </w:pPr>
-          <w:hyperlink w:anchor="_Toc59770746" w:history="1">
+          <w:hyperlink w:anchor="_Toc59838027" w:history="1">
             <w:r>
               <w:rPr>
                 <w:rStyle w:val="Hyperlink"/>
                 <w:b/>
                 <w:noProof/>
               </w:rPr>
-              <w:t>LỜI NÓI ĐẦU</w:t>
+              <w:t>CHƯƠNG I : GIỚI THIỆU ĐỀ TÀI</w:t>
             </w:r>
             <w:r>
               <w:rPr>
@@ -1956,79 +2075,7 @@
                 <w:noProof/>
                 <w:webHidden/>
               </w:rPr>
-              <w:instrText xml:space="preserve"> PAGEREF _Toc59770746 \h </w:instrText>
-            </w:r>
-            <w:r>
-              <w:rPr>
-                <w:noProof/>
-                <w:webHidden/>
-              </w:rPr>
-            </w:r>
-            <w:r>
-              <w:rPr>
-                <w:noProof/>
-                <w:webHidden/>
-              </w:rPr>
-              <w:fldChar w:fldCharType="separate"/>
-            </w:r>
-            <w:r>
-              <w:rPr>
-                <w:noProof/>
-                <w:webHidden/>
-              </w:rPr>
-              <w:t>1</w:t>
-            </w:r>
-            <w:r>
-              <w:rPr>
-                <w:noProof/>
-                <w:webHidden/>
-              </w:rPr>
-              <w:fldChar w:fldCharType="end"/>
-            </w:r>
-          </w:hyperlink>
-        </w:p>
-        <w:p>
-          <w:pPr>
-            <w:pStyle w:val="TOC1"/>
-            <w:tabs>
-              <w:tab w:val="right" w:leader="dot" w:pos="8495"/>
-            </w:tabs>
-            <w:rPr>
-              <w:rFonts w:asciiTheme="minorHAnsi" w:hAnsiTheme="minorHAnsi" w:cstheme="minorBidi"/>
-              <w:noProof/>
-              <w:sz w:val="22"/>
-              <w:szCs w:val="22"/>
-            </w:rPr>
-          </w:pPr>
-          <w:hyperlink w:anchor="_Toc59770747" w:history="1">
-            <w:r>
-              <w:rPr>
-                <w:rStyle w:val="Hyperlink"/>
-                <w:b/>
-                <w:noProof/>
-              </w:rPr>
-              <w:t>CHƯƠNG I : GIỚI THIỆU ĐỀ TÀI</w:t>
-            </w:r>
-            <w:r>
-              <w:rPr>
-                <w:noProof/>
-                <w:webHidden/>
-              </w:rPr>
-              <w:tab/>
-            </w:r>
-            <w:r>
-              <w:rPr>
-                <w:noProof/>
-                <w:webHidden/>
-              </w:rPr>
-              <w:fldChar w:fldCharType="begin"/>
-            </w:r>
-            <w:r>
-              <w:rPr>
-                <w:noProof/>
-                <w:webHidden/>
-              </w:rPr>
-              <w:instrText xml:space="preserve"> PAGEREF _Toc59770747 \h </w:instrText>
+              <w:instrText xml:space="preserve"> PAGEREF _Toc59838027 \h </w:instrText>
             </w:r>
             <w:r>
               <w:rPr>
@@ -2073,7 +2120,7 @@
               <w:szCs w:val="22"/>
             </w:rPr>
           </w:pPr>
-          <w:hyperlink w:anchor="_Toc59770748" w:history="1">
+          <w:hyperlink w:anchor="_Toc59838028" w:history="1">
             <w:r>
               <w:rPr>
                 <w:rStyle w:val="Hyperlink"/>
@@ -2118,7 +2165,7 @@
                 <w:noProof/>
                 <w:webHidden/>
               </w:rPr>
-              <w:instrText xml:space="preserve"> PAGEREF _Toc59770748 \h </w:instrText>
+              <w:instrText xml:space="preserve"> PAGEREF _Toc59838028 \h </w:instrText>
             </w:r>
             <w:r>
               <w:rPr>
@@ -2163,7 +2210,7 @@
               <w:szCs w:val="22"/>
             </w:rPr>
           </w:pPr>
-          <w:hyperlink w:anchor="_Toc59770749" w:history="1">
+          <w:hyperlink w:anchor="_Toc59838029" w:history="1">
             <w:r>
               <w:rPr>
                 <w:rStyle w:val="Hyperlink"/>
@@ -2208,7 +2255,7 @@
                 <w:noProof/>
                 <w:webHidden/>
               </w:rPr>
-              <w:instrText xml:space="preserve"> PAGEREF _Toc59770749 \h </w:instrText>
+              <w:instrText xml:space="preserve"> PAGEREF _Toc59838029 \h </w:instrText>
             </w:r>
             <w:r>
               <w:rPr>
@@ -2253,7 +2300,7 @@
               <w:szCs w:val="22"/>
             </w:rPr>
           </w:pPr>
-          <w:hyperlink w:anchor="_Toc59770750" w:history="1">
+          <w:hyperlink w:anchor="_Toc59838030" w:history="1">
             <w:r>
               <w:rPr>
                 <w:rStyle w:val="Hyperlink"/>
@@ -2298,7 +2345,7 @@
                 <w:noProof/>
                 <w:webHidden/>
               </w:rPr>
-              <w:instrText xml:space="preserve"> PAGEREF _Toc59770750 \h </w:instrText>
+              <w:instrText xml:space="preserve"> PAGEREF _Toc59838030 \h </w:instrText>
             </w:r>
             <w:r>
               <w:rPr>
@@ -2343,7 +2390,7 @@
               <w:szCs w:val="22"/>
             </w:rPr>
           </w:pPr>
-          <w:hyperlink w:anchor="_Toc59770751" w:history="1">
+          <w:hyperlink w:anchor="_Toc59838031" w:history="1">
             <w:r>
               <w:rPr>
                 <w:rStyle w:val="Hyperlink"/>
@@ -2388,7 +2435,7 @@
                 <w:noProof/>
                 <w:webHidden/>
               </w:rPr>
-              <w:instrText xml:space="preserve"> PAGEREF _Toc59770751 \h </w:instrText>
+              <w:instrText xml:space="preserve"> PAGEREF _Toc59838031 \h </w:instrText>
             </w:r>
             <w:r>
               <w:rPr>
@@ -2433,7 +2480,7 @@
               <w:szCs w:val="22"/>
             </w:rPr>
           </w:pPr>
-          <w:hyperlink w:anchor="_Toc59770752" w:history="1">
+          <w:hyperlink w:anchor="_Toc59838032" w:history="1">
             <w:r>
               <w:rPr>
                 <w:rStyle w:val="Hyperlink"/>
@@ -2478,7 +2525,7 @@
                 <w:noProof/>
                 <w:webHidden/>
               </w:rPr>
-              <w:instrText xml:space="preserve"> PAGEREF _Toc59770752 \h </w:instrText>
+              <w:instrText xml:space="preserve"> PAGEREF _Toc59838032 \h </w:instrText>
             </w:r>
             <w:r>
               <w:rPr>
@@ -2523,7 +2570,7 @@
               <w:szCs w:val="22"/>
             </w:rPr>
           </w:pPr>
-          <w:hyperlink w:anchor="_Toc59770753" w:history="1">
+          <w:hyperlink w:anchor="_Toc59838033" w:history="1">
             <w:r>
               <w:rPr>
                 <w:rStyle w:val="Hyperlink"/>
@@ -2570,7 +2617,7 @@
                 <w:noProof/>
                 <w:webHidden/>
               </w:rPr>
-              <w:instrText xml:space="preserve"> PAGEREF _Toc59770753 \h </w:instrText>
+              <w:instrText xml:space="preserve"> PAGEREF _Toc59838033 \h </w:instrText>
             </w:r>
             <w:r>
               <w:rPr>
@@ -2615,7 +2662,7 @@
               <w:szCs w:val="22"/>
             </w:rPr>
           </w:pPr>
-          <w:hyperlink w:anchor="_Toc59770754" w:history="1">
+          <w:hyperlink w:anchor="_Toc59838034" w:history="1">
             <w:r>
               <w:rPr>
                 <w:rStyle w:val="Hyperlink"/>
@@ -2662,7 +2709,7 @@
                 <w:noProof/>
                 <w:webHidden/>
               </w:rPr>
-              <w:instrText xml:space="preserve"> PAGEREF _Toc59770754 \h </w:instrText>
+              <w:instrText xml:space="preserve"> PAGEREF _Toc59838034 \h </w:instrText>
             </w:r>
             <w:r>
               <w:rPr>
@@ -2706,7 +2753,7 @@
               <w:szCs w:val="22"/>
             </w:rPr>
           </w:pPr>
-          <w:hyperlink w:anchor="_Toc59770755" w:history="1">
+          <w:hyperlink w:anchor="_Toc59838035" w:history="1">
             <w:r>
               <w:rPr>
                 <w:rStyle w:val="Hyperlink"/>
@@ -2734,7 +2781,7 @@
                 <w:noProof/>
                 <w:webHidden/>
               </w:rPr>
-              <w:instrText xml:space="preserve"> PAGEREF _Toc59770755 \h </w:instrText>
+              <w:instrText xml:space="preserve"> PAGEREF _Toc59838035 \h </w:instrText>
             </w:r>
             <w:r>
               <w:rPr>
@@ -2779,7 +2826,7 @@
               <w:szCs w:val="22"/>
             </w:rPr>
           </w:pPr>
-          <w:hyperlink w:anchor="_Toc59770756" w:history="1">
+          <w:hyperlink w:anchor="_Toc59838036" w:history="1">
             <w:r>
               <w:rPr>
                 <w:rStyle w:val="Hyperlink"/>
@@ -2824,7 +2871,7 @@
                 <w:noProof/>
                 <w:webHidden/>
               </w:rPr>
-              <w:instrText xml:space="preserve"> PAGEREF _Toc59770756 \h </w:instrText>
+              <w:instrText xml:space="preserve"> PAGEREF _Toc59838036 \h </w:instrText>
             </w:r>
             <w:r>
               <w:rPr>
@@ -2869,7 +2916,7 @@
               <w:szCs w:val="22"/>
             </w:rPr>
           </w:pPr>
-          <w:hyperlink w:anchor="_Toc59770757" w:history="1">
+          <w:hyperlink w:anchor="_Toc59838037" w:history="1">
             <w:r>
               <w:rPr>
                 <w:rStyle w:val="Hyperlink"/>
@@ -2916,7 +2963,7 @@
                 <w:noProof/>
                 <w:webHidden/>
               </w:rPr>
-              <w:instrText xml:space="preserve"> PAGEREF _Toc59770757 \h </w:instrText>
+              <w:instrText xml:space="preserve"> PAGEREF _Toc59838037 \h </w:instrText>
             </w:r>
             <w:r>
               <w:rPr>
@@ -2961,7 +3008,7 @@
               <w:szCs w:val="22"/>
             </w:rPr>
           </w:pPr>
-          <w:hyperlink w:anchor="_Toc59770758" w:history="1">
+          <w:hyperlink w:anchor="_Toc59838038" w:history="1">
             <w:r>
               <w:rPr>
                 <w:rStyle w:val="Hyperlink"/>
@@ -3008,7 +3055,7 @@
                 <w:noProof/>
                 <w:webHidden/>
               </w:rPr>
-              <w:instrText xml:space="preserve"> PAGEREF _Toc59770758 \h </w:instrText>
+              <w:instrText xml:space="preserve"> PAGEREF _Toc59838038 \h </w:instrText>
             </w:r>
             <w:r>
               <w:rPr>
@@ -3053,7 +3100,7 @@
               <w:szCs w:val="22"/>
             </w:rPr>
           </w:pPr>
-          <w:hyperlink w:anchor="_Toc59770759" w:history="1">
+          <w:hyperlink w:anchor="_Toc59838039" w:history="1">
             <w:r>
               <w:rPr>
                 <w:rStyle w:val="Hyperlink"/>
@@ -3100,7 +3147,7 @@
                 <w:noProof/>
                 <w:webHidden/>
               </w:rPr>
-              <w:instrText xml:space="preserve"> PAGEREF _Toc59770759 \h </w:instrText>
+              <w:instrText xml:space="preserve"> PAGEREF _Toc59838039 \h </w:instrText>
             </w:r>
             <w:r>
               <w:rPr>
@@ -3145,7 +3192,7 @@
               <w:szCs w:val="22"/>
             </w:rPr>
           </w:pPr>
-          <w:hyperlink w:anchor="_Toc59770760" w:history="1">
+          <w:hyperlink w:anchor="_Toc59838040" w:history="1">
             <w:r>
               <w:rPr>
                 <w:rStyle w:val="Hyperlink"/>
@@ -3192,7 +3239,7 @@
                 <w:noProof/>
                 <w:webHidden/>
               </w:rPr>
-              <w:instrText xml:space="preserve"> PAGEREF _Toc59770760 \h </w:instrText>
+              <w:instrText xml:space="preserve"> PAGEREF _Toc59838040 \h </w:instrText>
             </w:r>
             <w:r>
               <w:rPr>
@@ -3237,7 +3284,7 @@
               <w:szCs w:val="22"/>
             </w:rPr>
           </w:pPr>
-          <w:hyperlink w:anchor="_Toc59770761" w:history="1">
+          <w:hyperlink w:anchor="_Toc59838041" w:history="1">
             <w:r>
               <w:rPr>
                 <w:rStyle w:val="Hyperlink"/>
@@ -3284,7 +3331,7 @@
                 <w:noProof/>
                 <w:webHidden/>
               </w:rPr>
-              <w:instrText xml:space="preserve"> PAGEREF _Toc59770761 \h </w:instrText>
+              <w:instrText xml:space="preserve"> PAGEREF _Toc59838041 \h </w:instrText>
             </w:r>
             <w:r>
               <w:rPr>
@@ -3329,7 +3376,7 @@
               <w:szCs w:val="22"/>
             </w:rPr>
           </w:pPr>
-          <w:hyperlink w:anchor="_Toc59770762" w:history="1">
+          <w:hyperlink w:anchor="_Toc59838042" w:history="1">
             <w:r>
               <w:rPr>
                 <w:rStyle w:val="Hyperlink"/>
@@ -3376,7 +3423,7 @@
                 <w:noProof/>
                 <w:webHidden/>
               </w:rPr>
-              <w:instrText xml:space="preserve"> PAGEREF _Toc59770762 \h </w:instrText>
+              <w:instrText xml:space="preserve"> PAGEREF _Toc59838042 \h </w:instrText>
             </w:r>
             <w:r>
               <w:rPr>
@@ -3421,7 +3468,7 @@
               <w:szCs w:val="22"/>
             </w:rPr>
           </w:pPr>
-          <w:hyperlink w:anchor="_Toc59770763" w:history="1">
+          <w:hyperlink w:anchor="_Toc59838043" w:history="1">
             <w:r>
               <w:rPr>
                 <w:rStyle w:val="Hyperlink"/>
@@ -3468,7 +3515,7 @@
                 <w:noProof/>
                 <w:webHidden/>
               </w:rPr>
-              <w:instrText xml:space="preserve"> PAGEREF _Toc59770763 \h </w:instrText>
+              <w:instrText xml:space="preserve"> PAGEREF _Toc59838043 \h </w:instrText>
             </w:r>
             <w:r>
               <w:rPr>
@@ -3513,7 +3560,7 @@
               <w:szCs w:val="22"/>
             </w:rPr>
           </w:pPr>
-          <w:hyperlink w:anchor="_Toc59770764" w:history="1">
+          <w:hyperlink w:anchor="_Toc59838044" w:history="1">
             <w:r>
               <w:rPr>
                 <w:rStyle w:val="Hyperlink"/>
@@ -3560,7 +3607,7 @@
                 <w:noProof/>
                 <w:webHidden/>
               </w:rPr>
-              <w:instrText xml:space="preserve"> PAGEREF _Toc59770764 \h </w:instrText>
+              <w:instrText xml:space="preserve"> PAGEREF _Toc59838044 \h </w:instrText>
             </w:r>
             <w:r>
               <w:rPr>
@@ -3605,7 +3652,7 @@
               <w:szCs w:val="22"/>
             </w:rPr>
           </w:pPr>
-          <w:hyperlink w:anchor="_Toc59770765" w:history="1">
+          <w:hyperlink w:anchor="_Toc59838045" w:history="1">
             <w:r>
               <w:rPr>
                 <w:rStyle w:val="Hyperlink"/>
@@ -3652,7 +3699,7 @@
                 <w:noProof/>
                 <w:webHidden/>
               </w:rPr>
-              <w:instrText xml:space="preserve"> PAGEREF _Toc59770765 \h </w:instrText>
+              <w:instrText xml:space="preserve"> PAGEREF _Toc59838045 \h </w:instrText>
             </w:r>
             <w:r>
               <w:rPr>
@@ -3697,7 +3744,7 @@
               <w:szCs w:val="22"/>
             </w:rPr>
           </w:pPr>
-          <w:hyperlink w:anchor="_Toc59770766" w:history="1">
+          <w:hyperlink w:anchor="_Toc59838046" w:history="1">
             <w:r>
               <w:rPr>
                 <w:rStyle w:val="Hyperlink"/>
@@ -3744,7 +3791,7 @@
                 <w:noProof/>
                 <w:webHidden/>
               </w:rPr>
-              <w:instrText xml:space="preserve"> PAGEREF _Toc59770766 \h </w:instrText>
+              <w:instrText xml:space="preserve"> PAGEREF _Toc59838046 \h </w:instrText>
             </w:r>
             <w:r>
               <w:rPr>
@@ -3764,7 +3811,7 @@
                 <w:noProof/>
                 <w:webHidden/>
               </w:rPr>
-              <w:t>9</w:t>
+              <w:t>8</w:t>
             </w:r>
             <w:r>
               <w:rPr>
@@ -3789,7 +3836,7 @@
               <w:szCs w:val="22"/>
             </w:rPr>
           </w:pPr>
-          <w:hyperlink w:anchor="_Toc59770767" w:history="1">
+          <w:hyperlink w:anchor="_Toc59838047" w:history="1">
             <w:r>
               <w:rPr>
                 <w:rStyle w:val="Hyperlink"/>
@@ -3836,7 +3883,7 @@
                 <w:noProof/>
                 <w:webHidden/>
               </w:rPr>
-              <w:instrText xml:space="preserve"> PAGEREF _Toc59770767 \h </w:instrText>
+              <w:instrText xml:space="preserve"> PAGEREF _Toc59838047 \h </w:instrText>
             </w:r>
             <w:r>
               <w:rPr>
@@ -3856,7 +3903,7 @@
                 <w:noProof/>
                 <w:webHidden/>
               </w:rPr>
-              <w:t>9</w:t>
+              <w:t>8</w:t>
             </w:r>
             <w:r>
               <w:rPr>
@@ -3881,7 +3928,7 @@
               <w:szCs w:val="22"/>
             </w:rPr>
           </w:pPr>
-          <w:hyperlink w:anchor="_Toc59770768" w:history="1">
+          <w:hyperlink w:anchor="_Toc59838048" w:history="1">
             <w:r>
               <w:rPr>
                 <w:rStyle w:val="Hyperlink"/>
@@ -3928,7 +3975,7 @@
                 <w:noProof/>
                 <w:webHidden/>
               </w:rPr>
-              <w:instrText xml:space="preserve"> PAGEREF _Toc59770768 \h </w:instrText>
+              <w:instrText xml:space="preserve"> PAGEREF _Toc59838048 \h </w:instrText>
             </w:r>
             <w:r>
               <w:rPr>
@@ -3973,7 +4020,7 @@
               <w:szCs w:val="22"/>
             </w:rPr>
           </w:pPr>
-          <w:hyperlink w:anchor="_Toc59770769" w:history="1">
+          <w:hyperlink w:anchor="_Toc59838049" w:history="1">
             <w:r>
               <w:rPr>
                 <w:rStyle w:val="Hyperlink"/>
@@ -4020,7 +4067,7 @@
                 <w:noProof/>
                 <w:webHidden/>
               </w:rPr>
-              <w:instrText xml:space="preserve"> PAGEREF _Toc59770769 \h </w:instrText>
+              <w:instrText xml:space="preserve"> PAGEREF _Toc59838049 \h </w:instrText>
             </w:r>
             <w:r>
               <w:rPr>
@@ -4065,7 +4112,7 @@
               <w:szCs w:val="22"/>
             </w:rPr>
           </w:pPr>
-          <w:hyperlink w:anchor="_Toc59770770" w:history="1">
+          <w:hyperlink w:anchor="_Toc59838050" w:history="1">
             <w:r>
               <w:rPr>
                 <w:rStyle w:val="Hyperlink"/>
@@ -4110,7 +4157,7 @@
                 <w:noProof/>
                 <w:webHidden/>
               </w:rPr>
-              <w:instrText xml:space="preserve"> PAGEREF _Toc59770770 \h </w:instrText>
+              <w:instrText xml:space="preserve"> PAGEREF _Toc59838050 \h </w:instrText>
             </w:r>
             <w:r>
               <w:rPr>
@@ -4155,7 +4202,7 @@
               <w:szCs w:val="22"/>
             </w:rPr>
           </w:pPr>
-          <w:hyperlink w:anchor="_Toc59770771" w:history="1">
+          <w:hyperlink w:anchor="_Toc59838051" w:history="1">
             <w:r>
               <w:rPr>
                 <w:rStyle w:val="Hyperlink"/>
@@ -4200,7 +4247,7 @@
                 <w:noProof/>
                 <w:webHidden/>
               </w:rPr>
-              <w:instrText xml:space="preserve"> PAGEREF _Toc59770771 \h </w:instrText>
+              <w:instrText xml:space="preserve"> PAGEREF _Toc59838051 \h </w:instrText>
             </w:r>
             <w:r>
               <w:rPr>
@@ -4245,7 +4292,7 @@
               <w:szCs w:val="22"/>
             </w:rPr>
           </w:pPr>
-          <w:hyperlink w:anchor="_Toc59770772" w:history="1">
+          <w:hyperlink w:anchor="_Toc59838052" w:history="1">
             <w:r>
               <w:rPr>
                 <w:rStyle w:val="Hyperlink"/>
@@ -4290,7 +4337,7 @@
                 <w:noProof/>
                 <w:webHidden/>
               </w:rPr>
-              <w:instrText xml:space="preserve"> PAGEREF _Toc59770772 \h </w:instrText>
+              <w:instrText xml:space="preserve"> PAGEREF _Toc59838052 \h </w:instrText>
             </w:r>
             <w:r>
               <w:rPr>
@@ -4335,7 +4382,7 @@
               <w:szCs w:val="22"/>
             </w:rPr>
           </w:pPr>
-          <w:hyperlink w:anchor="_Toc59770773" w:history="1">
+          <w:hyperlink w:anchor="_Toc59838053" w:history="1">
             <w:r>
               <w:rPr>
                 <w:rStyle w:val="Hyperlink"/>
@@ -4380,7 +4427,7 @@
                 <w:noProof/>
                 <w:webHidden/>
               </w:rPr>
-              <w:instrText xml:space="preserve"> PAGEREF _Toc59770773 \h </w:instrText>
+              <w:instrText xml:space="preserve"> PAGEREF _Toc59838053 \h </w:instrText>
             </w:r>
             <w:r>
               <w:rPr>
@@ -4425,7 +4472,7 @@
               <w:szCs w:val="22"/>
             </w:rPr>
           </w:pPr>
-          <w:hyperlink w:anchor="_Toc59770774" w:history="1">
+          <w:hyperlink w:anchor="_Toc59838054" w:history="1">
             <w:r>
               <w:rPr>
                 <w:rStyle w:val="Hyperlink"/>
@@ -4472,7 +4519,7 @@
                 <w:noProof/>
                 <w:webHidden/>
               </w:rPr>
-              <w:instrText xml:space="preserve"> PAGEREF _Toc59770774 \h </w:instrText>
+              <w:instrText xml:space="preserve"> PAGEREF _Toc59838054 \h </w:instrText>
             </w:r>
             <w:r>
               <w:rPr>
@@ -4517,7 +4564,7 @@
               <w:szCs w:val="22"/>
             </w:rPr>
           </w:pPr>
-          <w:hyperlink w:anchor="_Toc59770775" w:history="1">
+          <w:hyperlink w:anchor="_Toc59838055" w:history="1">
             <w:r>
               <w:rPr>
                 <w:rStyle w:val="Hyperlink"/>
@@ -4564,7 +4611,7 @@
                 <w:noProof/>
                 <w:webHidden/>
               </w:rPr>
-              <w:instrText xml:space="preserve"> PAGEREF _Toc59770775 \h </w:instrText>
+              <w:instrText xml:space="preserve"> PAGEREF _Toc59838055 \h </w:instrText>
             </w:r>
             <w:r>
               <w:rPr>
@@ -4609,7 +4656,7 @@
               <w:szCs w:val="22"/>
             </w:rPr>
           </w:pPr>
-          <w:hyperlink w:anchor="_Toc59770776" w:history="1">
+          <w:hyperlink w:anchor="_Toc59838056" w:history="1">
             <w:r>
               <w:rPr>
                 <w:rStyle w:val="Hyperlink"/>
@@ -4654,7 +4701,7 @@
                 <w:noProof/>
                 <w:webHidden/>
               </w:rPr>
-              <w:instrText xml:space="preserve"> PAGEREF _Toc59770776 \h </w:instrText>
+              <w:instrText xml:space="preserve"> PAGEREF _Toc59838056 \h </w:instrText>
             </w:r>
             <w:r>
               <w:rPr>
@@ -4699,7 +4746,7 @@
               <w:szCs w:val="22"/>
             </w:rPr>
           </w:pPr>
-          <w:hyperlink w:anchor="_Toc59770777" w:history="1">
+          <w:hyperlink w:anchor="_Toc59838057" w:history="1">
             <w:r>
               <w:rPr>
                 <w:rStyle w:val="Hyperlink"/>
@@ -4746,7 +4793,7 @@
                 <w:noProof/>
                 <w:webHidden/>
               </w:rPr>
-              <w:instrText xml:space="preserve"> PAGEREF _Toc59770777 \h </w:instrText>
+              <w:instrText xml:space="preserve"> PAGEREF _Toc59838057 \h </w:instrText>
             </w:r>
             <w:r>
               <w:rPr>
@@ -4791,7 +4838,7 @@
               <w:szCs w:val="22"/>
             </w:rPr>
           </w:pPr>
-          <w:hyperlink w:anchor="_Toc59770778" w:history="1">
+          <w:hyperlink w:anchor="_Toc59838058" w:history="1">
             <w:r>
               <w:rPr>
                 <w:rStyle w:val="Hyperlink"/>
@@ -4838,7 +4885,7 @@
                 <w:noProof/>
                 <w:webHidden/>
               </w:rPr>
-              <w:instrText xml:space="preserve"> PAGEREF _Toc59770778 \h </w:instrText>
+              <w:instrText xml:space="preserve"> PAGEREF _Toc59838058 \h </w:instrText>
             </w:r>
             <w:r>
               <w:rPr>
@@ -4883,7 +4930,7 @@
               <w:szCs w:val="22"/>
             </w:rPr>
           </w:pPr>
-          <w:hyperlink w:anchor="_Toc59770779" w:history="1">
+          <w:hyperlink w:anchor="_Toc59838059" w:history="1">
             <w:r>
               <w:rPr>
                 <w:rStyle w:val="Hyperlink"/>
@@ -4930,7 +4977,7 @@
                 <w:noProof/>
                 <w:webHidden/>
               </w:rPr>
-              <w:instrText xml:space="preserve"> PAGEREF _Toc59770779 \h </w:instrText>
+              <w:instrText xml:space="preserve"> PAGEREF _Toc59838059 \h </w:instrText>
             </w:r>
             <w:r>
               <w:rPr>
@@ -4950,7 +4997,7 @@
                 <w:noProof/>
                 <w:webHidden/>
               </w:rPr>
-              <w:t>10</w:t>
+              <w:t>11</w:t>
             </w:r>
             <w:r>
               <w:rPr>
@@ -4975,7 +5022,7 @@
               <w:szCs w:val="22"/>
             </w:rPr>
           </w:pPr>
-          <w:hyperlink w:anchor="_Toc59770780" w:history="1">
+          <w:hyperlink w:anchor="_Toc59838060" w:history="1">
             <w:r>
               <w:rPr>
                 <w:rStyle w:val="Hyperlink"/>
@@ -5022,7 +5069,7 @@
                 <w:noProof/>
                 <w:webHidden/>
               </w:rPr>
-              <w:instrText xml:space="preserve"> PAGEREF _Toc59770780 \h </w:instrText>
+              <w:instrText xml:space="preserve"> PAGEREF _Toc59838060 \h </w:instrText>
             </w:r>
             <w:r>
               <w:rPr>
@@ -5067,7 +5114,7 @@
               <w:szCs w:val="22"/>
             </w:rPr>
           </w:pPr>
-          <w:hyperlink w:anchor="_Toc59770781" w:history="1">
+          <w:hyperlink w:anchor="_Toc59838061" w:history="1">
             <w:r>
               <w:rPr>
                 <w:rStyle w:val="Hyperlink"/>
@@ -5114,7 +5161,7 @@
                 <w:noProof/>
                 <w:webHidden/>
               </w:rPr>
-              <w:instrText xml:space="preserve"> PAGEREF _Toc59770781 \h </w:instrText>
+              <w:instrText xml:space="preserve"> PAGEREF _Toc59838061 \h </w:instrText>
             </w:r>
             <w:r>
               <w:rPr>
@@ -5159,7 +5206,7 @@
               <w:szCs w:val="22"/>
             </w:rPr>
           </w:pPr>
-          <w:hyperlink w:anchor="_Toc59770782" w:history="1">
+          <w:hyperlink w:anchor="_Toc59838062" w:history="1">
             <w:r>
               <w:rPr>
                 <w:rStyle w:val="Hyperlink"/>
@@ -5206,7 +5253,7 @@
                 <w:noProof/>
                 <w:webHidden/>
               </w:rPr>
-              <w:instrText xml:space="preserve"> PAGEREF _Toc59770782 \h </w:instrText>
+              <w:instrText xml:space="preserve"> PAGEREF _Toc59838062 \h </w:instrText>
             </w:r>
             <w:r>
               <w:rPr>
@@ -5250,7 +5297,7 @@
               <w:szCs w:val="22"/>
             </w:rPr>
           </w:pPr>
-          <w:hyperlink w:anchor="_Toc59770783" w:history="1">
+          <w:hyperlink w:anchor="_Toc59838063" w:history="1">
             <w:r>
               <w:rPr>
                 <w:rStyle w:val="Hyperlink"/>
@@ -5278,7 +5325,7 @@
                 <w:noProof/>
                 <w:webHidden/>
               </w:rPr>
-              <w:instrText xml:space="preserve"> PAGEREF _Toc59770783 \h </w:instrText>
+              <w:instrText xml:space="preserve"> PAGEREF _Toc59838063 \h </w:instrText>
             </w:r>
             <w:r>
               <w:rPr>
@@ -5298,7 +5345,7 @@
                 <w:noProof/>
                 <w:webHidden/>
               </w:rPr>
-              <w:t>11</w:t>
+              <w:t>12</w:t>
             </w:r>
             <w:r>
               <w:rPr>
@@ -5323,7 +5370,7 @@
               <w:szCs w:val="22"/>
             </w:rPr>
           </w:pPr>
-          <w:hyperlink w:anchor="_Toc59770784" w:history="1">
+          <w:hyperlink w:anchor="_Toc59838064" w:history="1">
             <w:r>
               <w:rPr>
                 <w:rStyle w:val="Hyperlink"/>
@@ -5368,7 +5415,7 @@
                 <w:noProof/>
                 <w:webHidden/>
               </w:rPr>
-              <w:instrText xml:space="preserve"> PAGEREF _Toc59770784 \h </w:instrText>
+              <w:instrText xml:space="preserve"> PAGEREF _Toc59838064 \h </w:instrText>
             </w:r>
             <w:r>
               <w:rPr>
@@ -5388,7 +5435,7 @@
                 <w:noProof/>
                 <w:webHidden/>
               </w:rPr>
-              <w:t>11</w:t>
+              <w:t>12</w:t>
             </w:r>
             <w:r>
               <w:rPr>
@@ -5413,7 +5460,7 @@
               <w:szCs w:val="22"/>
             </w:rPr>
           </w:pPr>
-          <w:hyperlink w:anchor="_Toc59770785" w:history="1">
+          <w:hyperlink w:anchor="_Toc59838065" w:history="1">
             <w:r>
               <w:rPr>
                 <w:rStyle w:val="Hyperlink"/>
@@ -5458,7 +5505,7 @@
                 <w:noProof/>
                 <w:webHidden/>
               </w:rPr>
-              <w:instrText xml:space="preserve"> PAGEREF _Toc59770785 \h </w:instrText>
+              <w:instrText xml:space="preserve"> PAGEREF _Toc59838065 \h </w:instrText>
             </w:r>
             <w:r>
               <w:rPr>
@@ -5478,7 +5525,7 @@
                 <w:noProof/>
                 <w:webHidden/>
               </w:rPr>
-              <w:t>11</w:t>
+              <w:t>12</w:t>
             </w:r>
             <w:r>
               <w:rPr>
@@ -5503,7 +5550,7 @@
               <w:szCs w:val="22"/>
             </w:rPr>
           </w:pPr>
-          <w:hyperlink w:anchor="_Toc59770786" w:history="1">
+          <w:hyperlink w:anchor="_Toc59838066" w:history="1">
             <w:r>
               <w:rPr>
                 <w:rStyle w:val="Hyperlink"/>
@@ -5548,7 +5595,7 @@
                 <w:noProof/>
                 <w:webHidden/>
               </w:rPr>
-              <w:instrText xml:space="preserve"> PAGEREF _Toc59770786 \h </w:instrText>
+              <w:instrText xml:space="preserve"> PAGEREF _Toc59838066 \h </w:instrText>
             </w:r>
             <w:r>
               <w:rPr>
@@ -5568,7 +5615,7 @@
                 <w:noProof/>
                 <w:webHidden/>
               </w:rPr>
-              <w:t>11</w:t>
+              <w:t>12</w:t>
             </w:r>
             <w:r>
               <w:rPr>
@@ -5592,7 +5639,7 @@
               <w:szCs w:val="22"/>
             </w:rPr>
           </w:pPr>
-          <w:hyperlink w:anchor="_Toc59770787" w:history="1">
+          <w:hyperlink w:anchor="_Toc59838067" w:history="1">
             <w:r>
               <w:rPr>
                 <w:rStyle w:val="Hyperlink"/>
@@ -5620,7 +5667,7 @@
                 <w:noProof/>
                 <w:webHidden/>
               </w:rPr>
-              <w:instrText xml:space="preserve"> PAGEREF _Toc59770787 \h </w:instrText>
+              <w:instrText xml:space="preserve"> PAGEREF _Toc59838067 \h </w:instrText>
             </w:r>
             <w:r>
               <w:rPr>
@@ -5640,7 +5687,7 @@
                 <w:noProof/>
                 <w:webHidden/>
               </w:rPr>
-              <w:t>12</w:t>
+              <w:t>13</w:t>
             </w:r>
             <w:r>
               <w:rPr>
@@ -5665,7 +5712,7 @@
               <w:szCs w:val="22"/>
             </w:rPr>
           </w:pPr>
-          <w:hyperlink w:anchor="_Toc59770788" w:history="1">
+          <w:hyperlink w:anchor="_Toc59838068" w:history="1">
             <w:r>
               <w:rPr>
                 <w:rStyle w:val="Hyperlink"/>
@@ -5712,7 +5759,7 @@
                 <w:noProof/>
                 <w:webHidden/>
               </w:rPr>
-              <w:instrText xml:space="preserve"> PAGEREF _Toc59770788 \h </w:instrText>
+              <w:instrText xml:space="preserve"> PAGEREF _Toc59838068 \h </w:instrText>
             </w:r>
             <w:r>
               <w:rPr>
@@ -5732,7 +5779,7 @@
                 <w:noProof/>
                 <w:webHidden/>
               </w:rPr>
-              <w:t>12</w:t>
+              <w:t>13</w:t>
             </w:r>
             <w:r>
               <w:rPr>
@@ -5757,7 +5804,7 @@
               <w:szCs w:val="22"/>
             </w:rPr>
           </w:pPr>
-          <w:hyperlink w:anchor="_Toc59770789" w:history="1">
+          <w:hyperlink w:anchor="_Toc59838069" w:history="1">
             <w:r>
               <w:rPr>
                 <w:rStyle w:val="Hyperlink"/>
@@ -5804,7 +5851,7 @@
                 <w:noProof/>
                 <w:webHidden/>
               </w:rPr>
-              <w:instrText xml:space="preserve"> PAGEREF _Toc59770789 \h </w:instrText>
+              <w:instrText xml:space="preserve"> PAGEREF _Toc59838069 \h </w:instrText>
             </w:r>
             <w:r>
               <w:rPr>
@@ -5824,7 +5871,7 @@
                 <w:noProof/>
                 <w:webHidden/>
               </w:rPr>
-              <w:t>12</w:t>
+              <w:t>13</w:t>
             </w:r>
             <w:r>
               <w:rPr>
@@ -5849,7 +5896,7 @@
               <w:szCs w:val="22"/>
             </w:rPr>
           </w:pPr>
-          <w:hyperlink w:anchor="_Toc59770790" w:history="1">
+          <w:hyperlink w:anchor="_Toc59838070" w:history="1">
             <w:r>
               <w:rPr>
                 <w:rStyle w:val="Hyperlink"/>
@@ -5896,7 +5943,7 @@
                 <w:noProof/>
                 <w:webHidden/>
               </w:rPr>
-              <w:instrText xml:space="preserve"> PAGEREF _Toc59770790 \h </w:instrText>
+              <w:instrText xml:space="preserve"> PAGEREF _Toc59838070 \h </w:instrText>
             </w:r>
             <w:r>
               <w:rPr>
@@ -5916,7 +5963,7 @@
                 <w:noProof/>
                 <w:webHidden/>
               </w:rPr>
-              <w:t>12</w:t>
+              <w:t>13</w:t>
             </w:r>
             <w:r>
               <w:rPr>
@@ -5940,7 +5987,7 @@
               <w:szCs w:val="22"/>
             </w:rPr>
           </w:pPr>
-          <w:hyperlink w:anchor="_Toc59770793" w:history="1">
+          <w:hyperlink w:anchor="_Toc59838073" w:history="1">
             <w:r>
               <w:rPr>
                 <w:rStyle w:val="Hyperlink"/>
@@ -5969,7 +6016,7 @@
                 <w:noProof/>
                 <w:webHidden/>
               </w:rPr>
-              <w:instrText xml:space="preserve"> PAGEREF _Toc59770793 \h </w:instrText>
+              <w:instrText xml:space="preserve"> PAGEREF _Toc59838073 \h </w:instrText>
             </w:r>
             <w:r>
               <w:rPr>
@@ -5989,7 +6036,7 @@
                 <w:noProof/>
                 <w:webHidden/>
               </w:rPr>
-              <w:t>13</w:t>
+              <w:t>14</w:t>
             </w:r>
             <w:r>
               <w:rPr>
@@ -6013,7 +6060,7 @@
               <w:szCs w:val="22"/>
             </w:rPr>
           </w:pPr>
-          <w:hyperlink w:anchor="_Toc59770794" w:history="1">
+          <w:hyperlink w:anchor="_Toc59838074" w:history="1">
             <w:r>
               <w:rPr>
                 <w:rStyle w:val="Hyperlink"/>
@@ -6042,7 +6089,7 @@
                 <w:noProof/>
                 <w:webHidden/>
               </w:rPr>
-              <w:instrText xml:space="preserve"> PAGEREF _Toc59770794 \h </w:instrText>
+              <w:instrText xml:space="preserve"> PAGEREF _Toc59838074 \h </w:instrText>
             </w:r>
             <w:r>
               <w:rPr>
@@ -6062,7 +6109,7 @@
                 <w:noProof/>
                 <w:webHidden/>
               </w:rPr>
-              <w:t>14</w:t>
+              <w:t>15</w:t>
             </w:r>
             <w:r>
               <w:rPr>
@@ -6086,7 +6133,7 @@
               <w:szCs w:val="22"/>
             </w:rPr>
           </w:pPr>
-          <w:hyperlink w:anchor="_Toc59770795" w:history="1">
+          <w:hyperlink w:anchor="_Toc59838075" w:history="1">
             <w:r>
               <w:rPr>
                 <w:rStyle w:val="Hyperlink"/>
@@ -6114,7 +6161,7 @@
                 <w:noProof/>
                 <w:webHidden/>
               </w:rPr>
-              <w:instrText xml:space="preserve"> PAGEREF _Toc59770795 \h </w:instrText>
+              <w:instrText xml:space="preserve"> PAGEREF _Toc59838075 \h </w:instrText>
             </w:r>
             <w:r>
               <w:rPr>
@@ -6134,7 +6181,7 @@
                 <w:noProof/>
                 <w:webHidden/>
               </w:rPr>
-              <w:t>15</w:t>
+              <w:t>16</w:t>
             </w:r>
             <w:r>
               <w:rPr>
@@ -6189,9 +6236,9 @@
         <w:spacing w:before="60" w:after="60" w:line="264" w:lineRule="auto"/>
         <w:jc w:val="center"/>
       </w:pPr>
-      <w:bookmarkStart w:id="6" w:name="_Toc532344727"/>
-      <w:bookmarkStart w:id="7" w:name="_Toc532775094"/>
-      <w:bookmarkStart w:id="8" w:name="_Toc59770743"/>
+      <w:bookmarkStart w:id="7" w:name="_Toc532344727"/>
+      <w:bookmarkStart w:id="8" w:name="_Toc532775094"/>
+      <w:bookmarkStart w:id="9" w:name="_Toc59838023"/>
       <w:r>
         <w:rPr>
           <w:rFonts w:ascii="Times New Roman" w:hAnsi="Times New Roman" w:cs="Times New Roman"/>
@@ -6233,9 +6280,9 @@
         </w:rPr>
         <w:t xml:space="preserve"> BIỂU</w:t>
       </w:r>
-      <w:bookmarkEnd w:id="6"/>
       <w:bookmarkEnd w:id="7"/>
       <w:bookmarkEnd w:id="8"/>
+      <w:bookmarkEnd w:id="9"/>
     </w:p>
     <w:p>
       <w:pPr>
@@ -6254,9 +6301,9 @@
           <w:szCs w:val="30"/>
         </w:rPr>
       </w:pPr>
-      <w:bookmarkStart w:id="9" w:name="_Toc532344728"/>
-      <w:bookmarkStart w:id="10" w:name="_Toc532775095"/>
-      <w:bookmarkStart w:id="11" w:name="_Toc59770744"/>
+      <w:bookmarkStart w:id="10" w:name="_Toc532344728"/>
+      <w:bookmarkStart w:id="11" w:name="_Toc532775095"/>
+      <w:bookmarkStart w:id="12" w:name="_Toc59838024"/>
       <w:r>
         <w:rPr>
           <w:rFonts w:ascii="Times New Roman" w:hAnsi="Times New Roman" w:cs="Times New Roman"/>
@@ -6277,10 +6324,10 @@
         </w:rPr>
         <w:t>MỤC CÁC HÌNH</w:t>
       </w:r>
-      <w:bookmarkStart w:id="12" w:name="_Toc532775096"/>
-      <w:bookmarkEnd w:id="9"/>
+      <w:bookmarkStart w:id="13" w:name="_Toc532775096"/>
       <w:bookmarkEnd w:id="10"/>
       <w:bookmarkEnd w:id="11"/>
+      <w:bookmarkEnd w:id="12"/>
     </w:p>
     <w:p>
       <w:pPr>
@@ -6299,7 +6346,7 @@
           <w:szCs w:val="30"/>
         </w:rPr>
       </w:pPr>
-      <w:bookmarkStart w:id="13" w:name="_Toc59770745"/>
+      <w:bookmarkStart w:id="14" w:name="_Toc59838025"/>
       <w:r>
         <w:rPr>
           <w:rFonts w:ascii="Times New Roman" w:hAnsi="Times New Roman" w:cs="Times New Roman"/>
@@ -6310,7 +6357,7 @@
         </w:rPr>
         <w:t xml:space="preserve">KÝ HIỆU VÀ </w:t>
       </w:r>
-      <w:bookmarkEnd w:id="12"/>
+      <w:bookmarkEnd w:id="13"/>
       <w:r>
         <w:rPr>
           <w:rFonts w:ascii="Times New Roman" w:hAnsi="Times New Roman" w:cs="Times New Roman"/>
@@ -6321,7 +6368,7 @@
         </w:rPr>
         <w:t>THUẬT NGỮ</w:t>
       </w:r>
-      <w:bookmarkEnd w:id="13"/>
+      <w:bookmarkEnd w:id="14"/>
     </w:p>
     <w:p>
       <w:pPr>
@@ -6679,19 +6726,7 @@
               <w:rPr>
                 <w:shd w:val="clear" w:color="auto" w:fill="FFFFFF"/>
               </w:rPr>
-              <w:t>T</w:t>
-            </w:r>
-            <w:r>
-              <w:rPr>
-                <w:shd w:val="clear" w:color="auto" w:fill="FFFFFF"/>
-              </w:rPr>
-              <w:t xml:space="preserve">ương tác </w:t>
-            </w:r>
-            <w:r>
-              <w:rPr>
-                <w:shd w:val="clear" w:color="auto" w:fill="FFFFFF"/>
-              </w:rPr>
-              <w:t xml:space="preserve">của </w:t>
+              <w:t xml:space="preserve">Tương tác của </w:t>
             </w:r>
             <w:r>
               <w:rPr>
@@ -6722,7 +6757,7 @@
           <w:docGrid w:linePitch="360"/>
         </w:sectPr>
       </w:pPr>
-      <w:bookmarkStart w:id="14" w:name="_Toc532344729"/>
+      <w:bookmarkStart w:id="15" w:name="_Toc532344729"/>
     </w:p>
     <w:p>
       <w:pPr>
@@ -6741,8 +6776,8 @@
           <w:szCs w:val="30"/>
         </w:rPr>
       </w:pPr>
-      <w:bookmarkStart w:id="15" w:name="_Toc532775097"/>
-      <w:bookmarkStart w:id="16" w:name="_Toc59770746"/>
+      <w:bookmarkStart w:id="16" w:name="_Toc532775097"/>
+      <w:bookmarkStart w:id="17" w:name="_Toc59838026"/>
       <w:r>
         <w:rPr>
           <w:rFonts w:ascii="Times New Roman" w:hAnsi="Times New Roman" w:cs="Times New Roman"/>
@@ -6754,9 +6789,9 @@
         <w:lastRenderedPageBreak/>
         <w:t>LỜI NÓI ĐẦU</w:t>
       </w:r>
-      <w:bookmarkEnd w:id="14"/>
       <w:bookmarkEnd w:id="15"/>
       <w:bookmarkEnd w:id="16"/>
+      <w:bookmarkEnd w:id="17"/>
     </w:p>
     <w:p>
       <w:pPr>
@@ -7180,10 +7215,10 @@
           <w:szCs w:val="30"/>
         </w:rPr>
       </w:pPr>
-      <w:bookmarkStart w:id="17" w:name="_Toc532344730"/>
-      <w:bookmarkStart w:id="18" w:name="_Ref532762692"/>
-      <w:bookmarkStart w:id="19" w:name="_Toc532775098"/>
-      <w:bookmarkStart w:id="20" w:name="_Toc59770747"/>
+      <w:bookmarkStart w:id="18" w:name="_Toc532344730"/>
+      <w:bookmarkStart w:id="19" w:name="_Ref532762692"/>
+      <w:bookmarkStart w:id="20" w:name="_Toc532775098"/>
+      <w:bookmarkStart w:id="21" w:name="_Toc59838027"/>
       <w:r>
         <w:rPr>
           <w:rFonts w:ascii="Times New Roman" w:hAnsi="Times New Roman" w:cs="Times New Roman"/>
@@ -7205,9 +7240,9 @@
         </w:rPr>
         <w:t xml:space="preserve"> </w:t>
       </w:r>
-      <w:bookmarkEnd w:id="17"/>
       <w:bookmarkEnd w:id="18"/>
       <w:bookmarkEnd w:id="19"/>
+      <w:bookmarkEnd w:id="20"/>
       <w:r>
         <w:rPr>
           <w:rFonts w:ascii="Times New Roman" w:hAnsi="Times New Roman" w:cs="Times New Roman"/>
@@ -7228,7 +7263,7 @@
         </w:rPr>
         <w:t>ĐỀ TÀI</w:t>
       </w:r>
-      <w:bookmarkEnd w:id="20"/>
+      <w:bookmarkEnd w:id="21"/>
     </w:p>
     <w:p>
       <w:pPr>
@@ -7256,7 +7291,7 @@
           <w:szCs w:val="28"/>
         </w:rPr>
       </w:pPr>
-      <w:bookmarkStart w:id="21" w:name="_Toc59770748"/>
+      <w:bookmarkStart w:id="22" w:name="_Toc59838028"/>
       <w:r>
         <w:rPr>
           <w:b/>
@@ -7289,7 +7324,7 @@
         </w:rPr>
         <w:t>n nay</w:t>
       </w:r>
-      <w:bookmarkEnd w:id="21"/>
+      <w:bookmarkEnd w:id="22"/>
     </w:p>
     <w:p>
       <w:pPr>
@@ -7307,7 +7342,7 @@
           <w:szCs w:val="28"/>
         </w:rPr>
       </w:pPr>
-      <w:bookmarkStart w:id="22" w:name="_Toc59770749"/>
+      <w:bookmarkStart w:id="23" w:name="_Toc59838029"/>
       <w:r>
         <w:rPr>
           <w:b/>
@@ -7324,7 +7359,7 @@
         </w:rPr>
         <w:t>c tiêu</w:t>
       </w:r>
-      <w:bookmarkEnd w:id="22"/>
+      <w:bookmarkEnd w:id="23"/>
     </w:p>
     <w:p>
       <w:pPr>
@@ -7391,7 +7426,7 @@
           <w:szCs w:val="28"/>
         </w:rPr>
       </w:pPr>
-      <w:bookmarkStart w:id="23" w:name="_Toc59770750"/>
+      <w:bookmarkStart w:id="24" w:name="_Toc59838030"/>
       <w:r>
         <w:rPr>
           <w:b/>
@@ -7416,7 +7451,7 @@
         </w:rPr>
         <w:t>ng</w:t>
       </w:r>
-      <w:bookmarkEnd w:id="23"/>
+      <w:bookmarkEnd w:id="24"/>
     </w:p>
     <w:p>
       <w:pPr>
@@ -7451,7 +7486,7 @@
           <w:szCs w:val="28"/>
         </w:rPr>
       </w:pPr>
-      <w:bookmarkStart w:id="24" w:name="_Toc59770751"/>
+      <w:bookmarkStart w:id="25" w:name="_Toc59838031"/>
       <w:r>
         <w:rPr>
           <w:b/>
@@ -7468,7 +7503,7 @@
         </w:rPr>
         <w:t>hạm vi đề tài</w:t>
       </w:r>
-      <w:bookmarkEnd w:id="24"/>
+      <w:bookmarkEnd w:id="25"/>
       <w:r>
         <w:rPr>
           <w:b/>
@@ -7514,7 +7549,7 @@
           <w:szCs w:val="28"/>
         </w:rPr>
       </w:pPr>
-      <w:bookmarkStart w:id="25" w:name="_Toc59770752"/>
+      <w:bookmarkStart w:id="26" w:name="_Toc59838032"/>
       <w:r>
         <w:rPr>
           <w:b/>
@@ -7523,7 +7558,7 @@
         </w:rPr>
         <w:t>Yêu cầu của để tài</w:t>
       </w:r>
-      <w:bookmarkEnd w:id="25"/>
+      <w:bookmarkEnd w:id="26"/>
     </w:p>
     <w:p>
       <w:pPr>
@@ -7542,7 +7577,7 @@
           <w:szCs w:val="28"/>
         </w:rPr>
       </w:pPr>
-      <w:bookmarkStart w:id="26" w:name="_Toc59770753"/>
+      <w:bookmarkStart w:id="27" w:name="_Toc59838033"/>
       <w:r>
         <w:rPr>
           <w:b/>
@@ -7552,7 +7587,7 @@
         </w:rPr>
         <w:t>Yêu cầu về chức năng</w:t>
       </w:r>
-      <w:bookmarkEnd w:id="26"/>
+      <w:bookmarkEnd w:id="27"/>
     </w:p>
     <w:p>
       <w:r>
@@ -7849,7 +7884,7 @@
           <w:szCs w:val="28"/>
         </w:rPr>
       </w:pPr>
-      <w:bookmarkStart w:id="27" w:name="_Toc59770754"/>
+      <w:bookmarkStart w:id="28" w:name="_Toc59838034"/>
       <w:r>
         <w:rPr>
           <w:b/>
@@ -7859,7 +7894,7 @@
         </w:rPr>
         <w:t>Yêu cầu phi chức năng</w:t>
       </w:r>
-      <w:bookmarkEnd w:id="27"/>
+      <w:bookmarkEnd w:id="28"/>
     </w:p>
     <w:tbl>
       <w:tblPr>
@@ -8377,9 +8412,9 @@
           <w:szCs w:val="30"/>
         </w:rPr>
       </w:pPr>
-      <w:bookmarkStart w:id="28" w:name="_Toc532344748"/>
-      <w:bookmarkStart w:id="29" w:name="_Toc532775116"/>
-      <w:bookmarkStart w:id="30" w:name="_Toc59770755"/>
+      <w:bookmarkStart w:id="29" w:name="_Toc532344748"/>
+      <w:bookmarkStart w:id="30" w:name="_Toc532775116"/>
+      <w:bookmarkStart w:id="31" w:name="_Toc59838035"/>
       <w:r>
         <w:rPr>
           <w:rFonts w:ascii="Times New Roman" w:hAnsi="Times New Roman" w:cs="Times New Roman"/>
@@ -8401,8 +8436,8 @@
         </w:rPr>
         <w:t xml:space="preserve"> </w:t>
       </w:r>
-      <w:bookmarkEnd w:id="28"/>
       <w:bookmarkEnd w:id="29"/>
+      <w:bookmarkEnd w:id="30"/>
       <w:r>
         <w:rPr>
           <w:rFonts w:ascii="Times New Roman" w:hAnsi="Times New Roman" w:cs="Times New Roman"/>
@@ -8413,7 +8448,7 @@
         </w:rPr>
         <w:t>PHÂN TÍCH THIẾT KẾ</w:t>
       </w:r>
-      <w:bookmarkEnd w:id="30"/>
+      <w:bookmarkEnd w:id="31"/>
       <w:r>
         <w:rPr>
           <w:rFonts w:ascii="Times New Roman" w:hAnsi="Times New Roman" w:cs="Times New Roman"/>
@@ -8440,7 +8475,7 @@
           <w:sz w:val="28"/>
         </w:rPr>
       </w:pPr>
-      <w:bookmarkStart w:id="31" w:name="_Toc59770756"/>
+      <w:bookmarkStart w:id="32" w:name="_Toc59838036"/>
       <w:r>
         <w:rPr>
           <w:b/>
@@ -8448,7 +8483,7 @@
         </w:rPr>
         <w:t>Thu thập yêu cầu</w:t>
       </w:r>
-      <w:bookmarkEnd w:id="31"/>
+      <w:bookmarkEnd w:id="32"/>
     </w:p>
     <w:p>
       <w:pPr>
@@ -8466,7 +8501,7 @@
           <w:sz w:val="28"/>
         </w:rPr>
       </w:pPr>
-      <w:bookmarkStart w:id="32" w:name="_Toc59770757"/>
+      <w:bookmarkStart w:id="33" w:name="_Toc59838037"/>
       <w:r>
         <w:rPr>
           <w:b/>
@@ -8475,7 +8510,7 @@
         </w:rPr>
         <w:t>Tìm hiểu lĩnh vực chuyên môn</w:t>
       </w:r>
-      <w:bookmarkEnd w:id="32"/>
+      <w:bookmarkEnd w:id="33"/>
     </w:p>
     <w:p>
       <w:pPr>
@@ -8494,7 +8529,7 @@
           <w:szCs w:val="28"/>
         </w:rPr>
       </w:pPr>
-      <w:bookmarkStart w:id="33" w:name="_Toc59770758"/>
+      <w:bookmarkStart w:id="34" w:name="_Toc59838038"/>
       <w:r>
         <w:rPr>
           <w:b/>
@@ -8504,7 +8539,7 @@
         </w:rPr>
         <w:t>Mô tả hệ thống bằng ngôn ngữ tự nhiên</w:t>
       </w:r>
-      <w:bookmarkEnd w:id="33"/>
+      <w:bookmarkEnd w:id="34"/>
     </w:p>
     <w:p>
       <w:pPr>
@@ -8523,7 +8558,7 @@
           <w:szCs w:val="28"/>
         </w:rPr>
       </w:pPr>
-      <w:bookmarkStart w:id="34" w:name="_Toc59770759"/>
+      <w:bookmarkStart w:id="35" w:name="_Toc59838039"/>
       <w:r>
         <w:rPr>
           <w:b/>
@@ -8533,7 +8568,7 @@
         </w:rPr>
         <w:t>Mục đích của hệ thống</w:t>
       </w:r>
-      <w:bookmarkEnd w:id="34"/>
+      <w:bookmarkEnd w:id="35"/>
     </w:p>
     <w:p>
       <w:pPr>
@@ -8573,7 +8608,7 @@
           <w:szCs w:val="28"/>
         </w:rPr>
       </w:pPr>
-      <w:bookmarkStart w:id="35" w:name="_Toc59770760"/>
+      <w:bookmarkStart w:id="36" w:name="_Toc59838040"/>
       <w:r>
         <w:rPr>
           <w:b/>
@@ -8592,7 +8627,7 @@
         </w:rPr>
         <w:t>g</w:t>
       </w:r>
-      <w:bookmarkEnd w:id="35"/>
+      <w:bookmarkEnd w:id="36"/>
     </w:p>
     <w:p>
       <w:r>
@@ -9697,7 +9732,7 @@
           <w:szCs w:val="28"/>
         </w:rPr>
       </w:pPr>
-      <w:bookmarkStart w:id="36" w:name="_Toc59770761"/>
+      <w:bookmarkStart w:id="37" w:name="_Toc59838041"/>
       <w:r>
         <w:rPr>
           <w:b/>
@@ -9707,7 +9742,7 @@
         </w:rPr>
         <w:t>Hoạt động nghiệp vụ chức năng</w:t>
       </w:r>
-      <w:bookmarkEnd w:id="36"/>
+      <w:bookmarkEnd w:id="37"/>
     </w:p>
     <w:p>
       <w:pPr>
@@ -9816,7 +9851,7 @@
           <w:szCs w:val="28"/>
         </w:rPr>
       </w:pPr>
-      <w:bookmarkStart w:id="37" w:name="_Toc59770762"/>
+      <w:bookmarkStart w:id="38" w:name="_Toc59838042"/>
       <w:r>
         <w:rPr>
           <w:b/>
@@ -9824,20 +9859,250 @@
           <w:sz w:val="28"/>
           <w:szCs w:val="28"/>
         </w:rPr>
-        <w:t>Thông tin các đối tượng cần xử lý, quả</w:t>
-      </w:r>
-      <w:bookmarkStart w:id="38" w:name="_GoBack"/>
+        <w:t>Thông tin các đối tượng cần xử lý, quản lý</w:t>
+      </w:r>
       <w:bookmarkEnd w:id="38"/>
-      <w:r>
+    </w:p>
+    <w:p>
+      <w:pPr>
+        <w:pStyle w:val="ListParagraph"/>
+        <w:numPr>
+          <w:ilvl w:val="0"/>
+          <w:numId w:val="12"/>
+        </w:numPr>
+      </w:pPr>
+      <w:r>
+        <w:t>Nhóm thông tin liên quan đến con người</w:t>
+      </w:r>
+    </w:p>
+    <w:p>
+      <w:pPr>
+        <w:pStyle w:val="ListParagraph"/>
+        <w:numPr>
+          <w:ilvl w:val="0"/>
+          <w:numId w:val="33"/>
+        </w:numPr>
+      </w:pPr>
+      <w:r>
+        <w:t>Người dùng: Tên đăng nhập, mật khẩu, loại đăng ký, email, trạng thái, ảnh, tên, quyền trong hệ thống, thời gian tạo tài khoản, số điện thoại, mã xác thực tài khoản.</w:t>
+      </w:r>
+    </w:p>
+    <w:p>
+      <w:pPr>
+        <w:pStyle w:val="ListParagraph"/>
+        <w:numPr>
+          <w:ilvl w:val="0"/>
+          <w:numId w:val="33"/>
+        </w:numPr>
+      </w:pPr>
+      <w:r>
+        <w:t>Người quản trị: như người dùng (Phân biệt với người dùng bởi quyền).</w:t>
+      </w:r>
+    </w:p>
+    <w:p>
+      <w:pPr>
+        <w:pStyle w:val="ListParagraph"/>
+        <w:numPr>
+          <w:ilvl w:val="0"/>
+          <w:numId w:val="12"/>
+        </w:numPr>
+      </w:pPr>
+      <w:r>
+        <w:t>Nhóm thông tin liên quan đến địa điểm:</w:t>
+      </w:r>
+    </w:p>
+    <w:p>
+      <w:pPr>
+        <w:pStyle w:val="ListParagraph"/>
+        <w:numPr>
+          <w:ilvl w:val="0"/>
+          <w:numId w:val="34"/>
+        </w:numPr>
+      </w:pPr>
+      <w:r>
+        <w:t>Phường/Xã: tên, loại, thuộc quận/huyện nào.</w:t>
+      </w:r>
+    </w:p>
+    <w:p>
+      <w:pPr>
+        <w:pStyle w:val="ListParagraph"/>
+        <w:numPr>
+          <w:ilvl w:val="0"/>
+          <w:numId w:val="34"/>
+        </w:numPr>
+      </w:pPr>
+      <w:r>
+        <w:t>Quận/Huyện: tên, loại, thuộc tỉnh/thành phố nào.</w:t>
+      </w:r>
+    </w:p>
+    <w:p>
+      <w:pPr>
+        <w:pStyle w:val="ListParagraph"/>
+        <w:numPr>
+          <w:ilvl w:val="0"/>
+          <w:numId w:val="34"/>
+        </w:numPr>
+      </w:pPr>
+      <w:r>
+        <w:t>Tỉnh/Thành phố: tên, mã,</w:t>
+      </w:r>
+    </w:p>
+    <w:p>
+      <w:pPr>
+        <w:pStyle w:val="ListParagraph"/>
+        <w:numPr>
+          <w:ilvl w:val="0"/>
+          <w:numId w:val="12"/>
+        </w:numPr>
+      </w:pPr>
+      <w:r>
+        <w:t>Nhóm thông tin liên quan đến hệ thống</w:t>
+      </w:r>
+    </w:p>
+    <w:p>
+      <w:pPr>
+        <w:pStyle w:val="ListParagraph"/>
+        <w:numPr>
+          <w:ilvl w:val="0"/>
+          <w:numId w:val="32"/>
+        </w:numPr>
+      </w:pPr>
+      <w:r>
+        <w:t>Bài viết: Tiêu đề, thông tin chi tiết, giá cho thuê, diện tích cho thuê, địa chỉ, tọa độ địa chỉ (mục đích cho việc chỉ đường trên bản đồ), trạng thái, thời gian tạo, số lượt xem, số điện thoại liên hệ ,thuộc chuyên mục nào,  người tạo là ai.</w:t>
+      </w:r>
+    </w:p>
+    <w:p>
+      <w:pPr>
+        <w:pStyle w:val="ListParagraph"/>
+        <w:numPr>
+          <w:ilvl w:val="0"/>
+          <w:numId w:val="32"/>
+        </w:numPr>
+      </w:pPr>
+      <w:r>
+        <w:t>Chuyên mục: tên, mô tả.</w:t>
+      </w:r>
+    </w:p>
+    <w:p>
+      <w:pPr>
+        <w:pStyle w:val="ListParagraph"/>
+        <w:numPr>
+          <w:ilvl w:val="0"/>
+          <w:numId w:val="32"/>
+        </w:numPr>
+      </w:pPr>
+      <w:r>
+        <w:t>Gói dịch vụ: tên, mô tả, giá đăng theo ngày, giá đăng theo tuần, giá đăng theo tháng, mức độ ưu tiên.</w:t>
+      </w:r>
+    </w:p>
+    <w:p>
+      <w:pPr>
+        <w:pStyle w:val="ListParagraph"/>
+        <w:numPr>
+          <w:ilvl w:val="0"/>
+          <w:numId w:val="32"/>
+        </w:numPr>
+      </w:pPr>
+      <w:r>
+        <w:t>Tiện ích: tên, mô tả.</w:t>
+      </w:r>
+    </w:p>
+    <w:p>
+      <w:pPr>
+        <w:pStyle w:val="ListParagraph"/>
+        <w:numPr>
+          <w:ilvl w:val="0"/>
+          <w:numId w:val="32"/>
+        </w:numPr>
+      </w:pPr>
+      <w:r>
+        <w:t>Ví: số tiền, thời gian tạo ví, người sở hữu.</w:t>
+      </w:r>
+    </w:p>
+    <w:p>
+      <w:pPr>
+        <w:pStyle w:val="ListParagraph"/>
+        <w:numPr>
+          <w:ilvl w:val="0"/>
+          <w:numId w:val="32"/>
+        </w:numPr>
+      </w:pPr>
+      <w:r>
+        <w:t>Bình luận: nội dung, thời gian thực hiện, người bình luận là ai, thuộc về bài viết nào.</w:t>
+      </w:r>
+    </w:p>
+    <w:p>
+      <w:pPr>
+        <w:pStyle w:val="ListParagraph"/>
+        <w:numPr>
+          <w:ilvl w:val="0"/>
+          <w:numId w:val="32"/>
+        </w:numPr>
+      </w:pPr>
+      <w:r>
+        <w:t>Quan tâm: thời gian thực hiện, người quan tâm, bài viết được quan tâm.</w:t>
+      </w:r>
+    </w:p>
+    <w:p>
+      <w:pPr>
+        <w:pStyle w:val="ListParagraph"/>
+        <w:numPr>
+          <w:ilvl w:val="0"/>
+          <w:numId w:val="32"/>
+        </w:numPr>
+      </w:pPr>
+      <w:r>
+        <w:t>Ảnh: tên, bài viết sở hữu ảnh.</w:t>
+      </w:r>
+    </w:p>
+    <w:p>
+      <w:pPr>
+        <w:pStyle w:val="ListParagraph"/>
+        <w:numPr>
+          <w:ilvl w:val="0"/>
+          <w:numId w:val="32"/>
+        </w:numPr>
+      </w:pPr>
+      <w:r>
+        <w:t>Thanh toán: giá tiền, ngày bắt đầu đăng, ngày kết thúc đăng, mô tả, trạng thái, loại gói dịch vụ, bài viết được thanh toán, người thanh toán.</w:t>
+      </w:r>
+    </w:p>
+    <w:p>
+      <w:pPr>
+        <w:pStyle w:val="ListParagraph"/>
+        <w:numPr>
+          <w:ilvl w:val="3"/>
+          <w:numId w:val="2"/>
+        </w:numPr>
+        <w:spacing w:before="60" w:after="60" w:line="264" w:lineRule="auto"/>
+        <w:jc w:val="both"/>
+        <w:outlineLvl w:val="2"/>
         <w:rPr>
           <w:b/>
           <w:i/>
           <w:sz w:val="28"/>
           <w:szCs w:val="28"/>
         </w:rPr>
-        <w:t>n lý</w:t>
-      </w:r>
-      <w:bookmarkEnd w:id="37"/>
+      </w:pPr>
+      <w:bookmarkStart w:id="39" w:name="_Toc59838043"/>
+      <w:r>
+        <w:rPr>
+          <w:b/>
+          <w:i/>
+          <w:sz w:val="28"/>
+          <w:szCs w:val="28"/>
+        </w:rPr>
+        <w:t>Quan hệ giữa các đối tượng, thông tin</w:t>
+      </w:r>
+      <w:bookmarkEnd w:id="39"/>
+    </w:p>
+    <w:p>
+      <w:pPr>
+        <w:spacing w:after="0"/>
+      </w:pPr>
+      <w:r>
+        <w:t>Sau khi tạo tài khoản thành công người dùng có thể thực hiện các chức năng theo quyền.</w:t>
+      </w:r>
     </w:p>
     <w:p>
       <w:pPr>
@@ -9848,31 +10113,7 @@
         </w:numPr>
       </w:pPr>
       <w:r>
-        <w:t>Nhóm thông tin liên quan đến con người</w:t>
-      </w:r>
-    </w:p>
-    <w:p>
-      <w:pPr>
-        <w:pStyle w:val="ListParagraph"/>
-        <w:numPr>
-          <w:ilvl w:val="0"/>
-          <w:numId w:val="33"/>
-        </w:numPr>
-      </w:pPr>
-      <w:r>
-        <w:t>Người dùng: Tên đăng nhập, mật khẩu, loại đăng ký, email, trạng thái, ảnh, tên, quyền trong hệ thống, thời gian tạo tài khoản, số điện thoại, mã xác thực tài khoản.</w:t>
-      </w:r>
-    </w:p>
-    <w:p>
-      <w:pPr>
-        <w:pStyle w:val="ListParagraph"/>
-        <w:numPr>
-          <w:ilvl w:val="0"/>
-          <w:numId w:val="33"/>
-        </w:numPr>
-      </w:pPr>
-      <w:r>
-        <w:t>Người quản trị: như người dùng (Phân biệt với người dùng bởi quyền).</w:t>
+        <w:t>Một người dùng có nhiều nhiều bài viết.</w:t>
       </w:r>
     </w:p>
     <w:p>
@@ -9884,43 +10125,7 @@
         </w:numPr>
       </w:pPr>
       <w:r>
-        <w:t>Nhóm thông tin liên quan đến địa điểm:</w:t>
-      </w:r>
-    </w:p>
-    <w:p>
-      <w:pPr>
-        <w:pStyle w:val="ListParagraph"/>
-        <w:numPr>
-          <w:ilvl w:val="0"/>
-          <w:numId w:val="34"/>
-        </w:numPr>
-      </w:pPr>
-      <w:r>
-        <w:t>Phường/Xã: tên, loại, thuộc quận/huyện nào.</w:t>
-      </w:r>
-    </w:p>
-    <w:p>
-      <w:pPr>
-        <w:pStyle w:val="ListParagraph"/>
-        <w:numPr>
-          <w:ilvl w:val="0"/>
-          <w:numId w:val="34"/>
-        </w:numPr>
-      </w:pPr>
-      <w:r>
-        <w:t>Quận/Huyện: tên, loại, thuộc tỉnh/thành phố nào.</w:t>
-      </w:r>
-    </w:p>
-    <w:p>
-      <w:pPr>
-        <w:pStyle w:val="ListParagraph"/>
-        <w:numPr>
-          <w:ilvl w:val="0"/>
-          <w:numId w:val="34"/>
-        </w:numPr>
-      </w:pPr>
-      <w:r>
-        <w:t>Tỉnh/Thành phố: tên, mã,</w:t>
+        <w:t>Một người dùng có nhiều bình luận.</w:t>
       </w:r>
     </w:p>
     <w:p>
@@ -9932,7 +10137,8 @@
         </w:numPr>
       </w:pPr>
       <w:r>
-        <w:t>Nhóm thông tin liên quan đến hệ thống</w:t>
+        <w:lastRenderedPageBreak/>
+        <w:t>Một người dùng có nhiều quan tâm các bài viết.</w:t>
       </w:r>
     </w:p>
     <w:p>
@@ -9940,11 +10146,11 @@
         <w:pStyle w:val="ListParagraph"/>
         <w:numPr>
           <w:ilvl w:val="0"/>
-          <w:numId w:val="32"/>
-        </w:numPr>
-      </w:pPr>
-      <w:r>
-        <w:t>Bài viết: Tiêu đề, thông tin chi tiết, giá cho thuê, diện tích cho thuê, địa chỉ, tọa độ địa chỉ (mục đích cho việc chỉ đường trên bản đồ), trạng thái, thời gian tạo, số lượt xem, số điện thoại liên hệ ,thuộc chuyên mục nào,  người tạo là ai.</w:t>
+          <w:numId w:val="12"/>
+        </w:numPr>
+      </w:pPr>
+      <w:r>
+        <w:t>Một người dùng có một ví.</w:t>
       </w:r>
     </w:p>
     <w:p>
@@ -9952,11 +10158,11 @@
         <w:pStyle w:val="ListParagraph"/>
         <w:numPr>
           <w:ilvl w:val="0"/>
-          <w:numId w:val="32"/>
-        </w:numPr>
-      </w:pPr>
-      <w:r>
-        <w:t>Chuyên mục: tên, mô tả.</w:t>
+          <w:numId w:val="12"/>
+        </w:numPr>
+      </w:pPr>
+      <w:r>
+        <w:t>Một người dùng có nhiều thanh toán.</w:t>
       </w:r>
     </w:p>
     <w:p>
@@ -9964,11 +10170,11 @@
         <w:pStyle w:val="ListParagraph"/>
         <w:numPr>
           <w:ilvl w:val="0"/>
-          <w:numId w:val="32"/>
-        </w:numPr>
-      </w:pPr>
-      <w:r>
-        <w:t>Gói dịch vụ: tên, mô tả, giá đăng theo ngày, giá đăng theo tuần, giá đăng theo tháng, mức độ ưu tiên.</w:t>
+          <w:numId w:val="12"/>
+        </w:numPr>
+      </w:pPr>
+      <w:r>
+        <w:t>Một bài viết thuộc về một người dùng.</w:t>
       </w:r>
     </w:p>
     <w:p>
@@ -9976,11 +10182,11 @@
         <w:pStyle w:val="ListParagraph"/>
         <w:numPr>
           <w:ilvl w:val="0"/>
-          <w:numId w:val="32"/>
-        </w:numPr>
-      </w:pPr>
-      <w:r>
-        <w:t>Tiện ích: tên, mô tả.</w:t>
+          <w:numId w:val="12"/>
+        </w:numPr>
+      </w:pPr>
+      <w:r>
+        <w:t>Một bài viết có nhiều ảnh.</w:t>
       </w:r>
     </w:p>
     <w:p>
@@ -9988,11 +10194,11 @@
         <w:pStyle w:val="ListParagraph"/>
         <w:numPr>
           <w:ilvl w:val="0"/>
-          <w:numId w:val="32"/>
-        </w:numPr>
-      </w:pPr>
-      <w:r>
-        <w:t>Ví: số tiền, thời gian tạo ví, người sở hữu.</w:t>
+          <w:numId w:val="12"/>
+        </w:numPr>
+      </w:pPr>
+      <w:r>
+        <w:t>Một bài viết thuộc về một chuyên mục.</w:t>
       </w:r>
     </w:p>
     <w:p>
@@ -10000,11 +10206,11 @@
         <w:pStyle w:val="ListParagraph"/>
         <w:numPr>
           <w:ilvl w:val="0"/>
-          <w:numId w:val="32"/>
-        </w:numPr>
-      </w:pPr>
-      <w:r>
-        <w:t>Bình luận: nội dung, thời gian thực hiện, người bình luận là ai, thuộc về bài viết nào.</w:t>
+          <w:numId w:val="12"/>
+        </w:numPr>
+      </w:pPr>
+      <w:r>
+        <w:t>Một bài viết có nhiều quan tâm.</w:t>
       </w:r>
     </w:p>
     <w:p>
@@ -10012,11 +10218,11 @@
         <w:pStyle w:val="ListParagraph"/>
         <w:numPr>
           <w:ilvl w:val="0"/>
-          <w:numId w:val="32"/>
-        </w:numPr>
-      </w:pPr>
-      <w:r>
-        <w:t>Quan tâm: thời gian thực hiện, người quan tâm, bài viết được quan tâm.</w:t>
+          <w:numId w:val="12"/>
+        </w:numPr>
+      </w:pPr>
+      <w:r>
+        <w:t>Một bài viết thuộc về một phường/xã.</w:t>
       </w:r>
     </w:p>
     <w:p>
@@ -10024,11 +10230,11 @@
         <w:pStyle w:val="ListParagraph"/>
         <w:numPr>
           <w:ilvl w:val="0"/>
-          <w:numId w:val="32"/>
-        </w:numPr>
-      </w:pPr>
-      <w:r>
-        <w:t>Ảnh: tên, bài viết sở hữu ảnh.</w:t>
+          <w:numId w:val="12"/>
+        </w:numPr>
+      </w:pPr>
+      <w:r>
+        <w:t>Một bài viết thuộc về một quận/huyện.</w:t>
       </w:r>
     </w:p>
     <w:p>
@@ -10036,18 +10242,114 @@
         <w:pStyle w:val="ListParagraph"/>
         <w:numPr>
           <w:ilvl w:val="0"/>
-          <w:numId w:val="32"/>
-        </w:numPr>
-      </w:pPr>
-      <w:r>
-        <w:t>Thanh toán: giá tiền, ngày bắt đầu đăng, ngày kết thúc đăng, mô tả, trạng thái, loại gói dịch vụ, bài viết được thanh toán, người thanh toán.</w:t>
-      </w:r>
-    </w:p>
-    <w:p>
-      <w:pPr>
-        <w:pStyle w:val="ListParagraph"/>
-        <w:numPr>
-          <w:ilvl w:val="3"/>
+          <w:numId w:val="12"/>
+        </w:numPr>
+      </w:pPr>
+      <w:r>
+        <w:t>Một bài viết thuộc về một tỉnh/thành phố.</w:t>
+      </w:r>
+    </w:p>
+    <w:p>
+      <w:pPr>
+        <w:pStyle w:val="ListParagraph"/>
+        <w:numPr>
+          <w:ilvl w:val="0"/>
+          <w:numId w:val="12"/>
+        </w:numPr>
+      </w:pPr>
+      <w:r>
+        <w:t>Một bài viết có nhiều tiện ích.</w:t>
+      </w:r>
+    </w:p>
+    <w:p>
+      <w:pPr>
+        <w:pStyle w:val="ListParagraph"/>
+        <w:numPr>
+          <w:ilvl w:val="0"/>
+          <w:numId w:val="12"/>
+        </w:numPr>
+      </w:pPr>
+      <w:r>
+        <w:t>Một bài viết có nhiều thanh toán.</w:t>
+      </w:r>
+    </w:p>
+    <w:p>
+      <w:pPr>
+        <w:pStyle w:val="ListParagraph"/>
+        <w:numPr>
+          <w:ilvl w:val="0"/>
+          <w:numId w:val="12"/>
+        </w:numPr>
+      </w:pPr>
+      <w:r>
+        <w:t>Một chuyên mục có nhiều bài viết.</w:t>
+      </w:r>
+    </w:p>
+    <w:p>
+      <w:pPr>
+        <w:pStyle w:val="ListParagraph"/>
+        <w:numPr>
+          <w:ilvl w:val="0"/>
+          <w:numId w:val="12"/>
+        </w:numPr>
+      </w:pPr>
+      <w:r>
+        <w:t>Một thanh toán có một gói dịch vụ.</w:t>
+      </w:r>
+    </w:p>
+    <w:p>
+      <w:pPr>
+        <w:pStyle w:val="ListParagraph"/>
+        <w:numPr>
+          <w:ilvl w:val="0"/>
+          <w:numId w:val="12"/>
+        </w:numPr>
+      </w:pPr>
+      <w:r>
+        <w:t>Một gói dịch vụ có nhiều thanh toán.</w:t>
+      </w:r>
+    </w:p>
+    <w:p>
+      <w:pPr>
+        <w:pStyle w:val="ListParagraph"/>
+        <w:numPr>
+          <w:ilvl w:val="0"/>
+          <w:numId w:val="12"/>
+        </w:numPr>
+      </w:pPr>
+      <w:r>
+        <w:t>Một tiện ích có nhiều bài viết.</w:t>
+      </w:r>
+    </w:p>
+    <w:p>
+      <w:pPr>
+        <w:pStyle w:val="ListParagraph"/>
+        <w:numPr>
+          <w:ilvl w:val="0"/>
+          <w:numId w:val="12"/>
+        </w:numPr>
+      </w:pPr>
+      <w:r>
+        <w:t>Một tỉnh/thành phố có nhiều quận/huyện.</w:t>
+      </w:r>
+    </w:p>
+    <w:p>
+      <w:pPr>
+        <w:pStyle w:val="ListParagraph"/>
+        <w:numPr>
+          <w:ilvl w:val="0"/>
+          <w:numId w:val="12"/>
+        </w:numPr>
+      </w:pPr>
+      <w:r>
+        <w:t>Một quận/huyện có nhiều xã/phường.</w:t>
+      </w:r>
+    </w:p>
+    <w:p>
+      <w:pPr>
+        <w:pStyle w:val="ListParagraph"/>
+        <w:numPr>
+          <w:ilvl w:val="2"/>
           <w:numId w:val="2"/>
         </w:numPr>
         <w:spacing w:before="60" w:after="60" w:line="264" w:lineRule="auto"/>
@@ -10060,7 +10362,7 @@
           <w:szCs w:val="28"/>
         </w:rPr>
       </w:pPr>
-      <w:bookmarkStart w:id="39" w:name="_Toc59770763"/>
+      <w:bookmarkStart w:id="40" w:name="_Toc59838044"/>
       <w:r>
         <w:rPr>
           <w:b/>
@@ -10068,264 +10370,51 @@
           <w:sz w:val="28"/>
           <w:szCs w:val="28"/>
         </w:rPr>
-        <w:t>Quan hệ giữa các đối tượng, thông tin</w:t>
-      </w:r>
-      <w:bookmarkEnd w:id="39"/>
-    </w:p>
-    <w:p>
-      <w:pPr>
-        <w:spacing w:after="0"/>
-      </w:pPr>
-      <w:r>
-        <w:t>Sau khi tạo tài khoản thành công người dùng có thể thực hiện các chức năng theo quyền.</w:t>
-      </w:r>
-    </w:p>
-    <w:p>
-      <w:pPr>
-        <w:pStyle w:val="ListParagraph"/>
-        <w:numPr>
-          <w:ilvl w:val="0"/>
-          <w:numId w:val="12"/>
-        </w:numPr>
-      </w:pPr>
-      <w:r>
-        <w:t>Một người dùng có nhiều nhiều bài viết.</w:t>
-      </w:r>
-    </w:p>
-    <w:p>
-      <w:pPr>
-        <w:pStyle w:val="ListParagraph"/>
-        <w:numPr>
-          <w:ilvl w:val="0"/>
-          <w:numId w:val="12"/>
-        </w:numPr>
-      </w:pPr>
-      <w:r>
-        <w:t>Một người dùng có nhiều bình luận.</w:t>
-      </w:r>
-    </w:p>
-    <w:p>
-      <w:pPr>
-        <w:pStyle w:val="ListParagraph"/>
-        <w:numPr>
-          <w:ilvl w:val="0"/>
-          <w:numId w:val="12"/>
-        </w:numPr>
-      </w:pPr>
-      <w:r>
-        <w:lastRenderedPageBreak/>
-        <w:t>Một người dùng có nhiều quan tâm các bài viết.</w:t>
-      </w:r>
-    </w:p>
-    <w:p>
-      <w:pPr>
-        <w:pStyle w:val="ListParagraph"/>
-        <w:numPr>
-          <w:ilvl w:val="0"/>
-          <w:numId w:val="12"/>
-        </w:numPr>
-      </w:pPr>
-      <w:r>
-        <w:t>Một người dùng có một ví.</w:t>
-      </w:r>
-    </w:p>
-    <w:p>
-      <w:pPr>
-        <w:pStyle w:val="ListParagraph"/>
-        <w:numPr>
-          <w:ilvl w:val="0"/>
-          <w:numId w:val="12"/>
-        </w:numPr>
-      </w:pPr>
-      <w:r>
-        <w:t>Một người dùng có nhiều thanh toán.</w:t>
-      </w:r>
-    </w:p>
-    <w:p>
-      <w:pPr>
-        <w:pStyle w:val="ListParagraph"/>
-        <w:numPr>
-          <w:ilvl w:val="0"/>
-          <w:numId w:val="12"/>
-        </w:numPr>
-      </w:pPr>
-      <w:r>
-        <w:t>Một bài viết thuộc về một người dùng.</w:t>
-      </w:r>
-    </w:p>
-    <w:p>
-      <w:pPr>
-        <w:pStyle w:val="ListParagraph"/>
-        <w:numPr>
-          <w:ilvl w:val="0"/>
-          <w:numId w:val="12"/>
-        </w:numPr>
-      </w:pPr>
-      <w:r>
-        <w:t>Một bài viết có nhiều ảnh.</w:t>
-      </w:r>
-    </w:p>
-    <w:p>
-      <w:pPr>
-        <w:pStyle w:val="ListParagraph"/>
-        <w:numPr>
-          <w:ilvl w:val="0"/>
-          <w:numId w:val="12"/>
-        </w:numPr>
-      </w:pPr>
-      <w:r>
-        <w:t>Một bài viết thuộc về một chuyên mục.</w:t>
-      </w:r>
-    </w:p>
-    <w:p>
-      <w:pPr>
-        <w:pStyle w:val="ListParagraph"/>
-        <w:numPr>
-          <w:ilvl w:val="0"/>
-          <w:numId w:val="12"/>
-        </w:numPr>
-      </w:pPr>
-      <w:r>
-        <w:t>Một bài viết có nhiều quan tâm.</w:t>
-      </w:r>
-    </w:p>
-    <w:p>
-      <w:pPr>
-        <w:pStyle w:val="ListParagraph"/>
-        <w:numPr>
-          <w:ilvl w:val="0"/>
-          <w:numId w:val="12"/>
-        </w:numPr>
-      </w:pPr>
-      <w:r>
-        <w:t>Một bài viết thuộc về một phường/xã.</w:t>
-      </w:r>
-    </w:p>
-    <w:p>
-      <w:pPr>
-        <w:pStyle w:val="ListParagraph"/>
-        <w:numPr>
-          <w:ilvl w:val="0"/>
-          <w:numId w:val="12"/>
-        </w:numPr>
-      </w:pPr>
-      <w:r>
-        <w:t>Một bài viết thuộc về một quận/huyện.</w:t>
-      </w:r>
-    </w:p>
-    <w:p>
-      <w:pPr>
-        <w:pStyle w:val="ListParagraph"/>
-        <w:numPr>
-          <w:ilvl w:val="0"/>
-          <w:numId w:val="12"/>
-        </w:numPr>
-      </w:pPr>
-      <w:r>
-        <w:t>Một bài viết thuộc về một tỉnh/thành phố.</w:t>
-      </w:r>
-    </w:p>
-    <w:p>
-      <w:pPr>
-        <w:pStyle w:val="ListParagraph"/>
-        <w:numPr>
-          <w:ilvl w:val="0"/>
-          <w:numId w:val="12"/>
-        </w:numPr>
-      </w:pPr>
-      <w:r>
-        <w:t>Một bài viết có nhiều tiện ích.</w:t>
-      </w:r>
-    </w:p>
-    <w:p>
-      <w:pPr>
-        <w:pStyle w:val="ListParagraph"/>
-        <w:numPr>
-          <w:ilvl w:val="0"/>
-          <w:numId w:val="12"/>
-        </w:numPr>
-      </w:pPr>
-      <w:r>
-        <w:t>Một bài viết có nhiều thanh toán.</w:t>
-      </w:r>
-    </w:p>
-    <w:p>
-      <w:pPr>
-        <w:pStyle w:val="ListParagraph"/>
-        <w:numPr>
-          <w:ilvl w:val="0"/>
-          <w:numId w:val="12"/>
-        </w:numPr>
-      </w:pPr>
-      <w:r>
-        <w:t>Một chuyên mục có nhiều bài viết.</w:t>
-      </w:r>
-    </w:p>
-    <w:p>
-      <w:pPr>
-        <w:pStyle w:val="ListParagraph"/>
-        <w:numPr>
-          <w:ilvl w:val="0"/>
-          <w:numId w:val="12"/>
-        </w:numPr>
-      </w:pPr>
-      <w:r>
-        <w:t>Một thanh toán có một gói dịch vụ.</w:t>
-      </w:r>
-    </w:p>
-    <w:p>
-      <w:pPr>
-        <w:pStyle w:val="ListParagraph"/>
-        <w:numPr>
-          <w:ilvl w:val="0"/>
-          <w:numId w:val="12"/>
-        </w:numPr>
-      </w:pPr>
-      <w:r>
-        <w:t>Một gói dịch vụ có nhiều thanh toán.</w:t>
-      </w:r>
-    </w:p>
-    <w:p>
-      <w:pPr>
-        <w:pStyle w:val="ListParagraph"/>
-        <w:numPr>
-          <w:ilvl w:val="0"/>
-          <w:numId w:val="12"/>
-        </w:numPr>
-      </w:pPr>
-      <w:r>
-        <w:t>Một tiện ích có nhiều bài viết.</w:t>
-      </w:r>
-    </w:p>
-    <w:p>
-      <w:pPr>
-        <w:pStyle w:val="ListParagraph"/>
-        <w:numPr>
-          <w:ilvl w:val="0"/>
-          <w:numId w:val="12"/>
-        </w:numPr>
-      </w:pPr>
-      <w:r>
-        <w:t>Một tỉnh/thành phố có nhiều quận/huyện.</w:t>
-      </w:r>
-    </w:p>
-    <w:p>
-      <w:pPr>
-        <w:pStyle w:val="ListParagraph"/>
-        <w:numPr>
-          <w:ilvl w:val="0"/>
-          <w:numId w:val="12"/>
-        </w:numPr>
-      </w:pPr>
-      <w:r>
-        <w:t>Một quận/huyện có nhiều xã/phường.</w:t>
-      </w:r>
-    </w:p>
-    <w:p>
-      <w:pPr>
-        <w:pStyle w:val="ListParagraph"/>
-        <w:numPr>
-          <w:ilvl w:val="2"/>
+        <w:t>Mô tả hệ thống bằng ngôn ngữ UML</w:t>
+      </w:r>
+      <w:r>
+        <w:rPr>
+          <w:b/>
+          <w:i/>
+          <w:sz w:val="28"/>
+          <w:szCs w:val="28"/>
+        </w:rPr>
+        <w:t xml:space="preserve"> </w:t>
+      </w:r>
+      <w:r>
+        <w:rPr>
+          <w:b/>
+          <w:i/>
+          <w:sz w:val="28"/>
+          <w:szCs w:val="28"/>
+        </w:rPr>
+        <w:t>–</w:t>
+      </w:r>
+      <w:r>
+        <w:rPr>
+          <w:b/>
+          <w:i/>
+          <w:sz w:val="28"/>
+          <w:szCs w:val="28"/>
+        </w:rPr>
+        <w:t xml:space="preserve"> </w:t>
+      </w:r>
+      <w:r>
+        <w:rPr>
+          <w:b/>
+          <w:i/>
+          <w:sz w:val="28"/>
+          <w:szCs w:val="28"/>
+        </w:rPr>
+        <w:t>UC</w:t>
+      </w:r>
+      <w:bookmarkEnd w:id="40"/>
+    </w:p>
+    <w:p>
+      <w:pPr>
+        <w:pStyle w:val="ListParagraph"/>
+        <w:numPr>
+          <w:ilvl w:val="3"/>
           <w:numId w:val="2"/>
         </w:numPr>
         <w:spacing w:before="60" w:after="60" w:line="264" w:lineRule="auto"/>
@@ -10338,7 +10427,7 @@
           <w:szCs w:val="28"/>
         </w:rPr>
       </w:pPr>
-      <w:bookmarkStart w:id="40" w:name="_Toc59770764"/>
+      <w:bookmarkStart w:id="41" w:name="_Toc59838045"/>
       <w:r>
         <w:rPr>
           <w:b/>
@@ -10346,7 +10435,7 @@
           <w:sz w:val="28"/>
           <w:szCs w:val="28"/>
         </w:rPr>
-        <w:t>Mô tả hệ thống bằng ngôn ngữ UML</w:t>
+        <w:t>UC</w:t>
       </w:r>
       <w:r>
         <w:rPr>
@@ -10355,17 +10444,28 @@
           <w:sz w:val="28"/>
           <w:szCs w:val="28"/>
         </w:rPr>
-        <w:t xml:space="preserve"> </w:t>
-      </w:r>
-      <w:r>
+        <w:t xml:space="preserve"> tổng quan hệ thống</w:t>
+      </w:r>
+      <w:bookmarkEnd w:id="41"/>
+    </w:p>
+    <w:p>
+      <w:pPr>
+        <w:pStyle w:val="ListParagraph"/>
+        <w:numPr>
+          <w:ilvl w:val="3"/>
+          <w:numId w:val="2"/>
+        </w:numPr>
+        <w:spacing w:before="60" w:after="60" w:line="264" w:lineRule="auto"/>
+        <w:jc w:val="both"/>
+        <w:outlineLvl w:val="2"/>
         <w:rPr>
           <w:b/>
           <w:i/>
           <w:sz w:val="28"/>
           <w:szCs w:val="28"/>
         </w:rPr>
-        <w:t>–</w:t>
-      </w:r>
+      </w:pPr>
+      <w:bookmarkStart w:id="42" w:name="_Toc59838046"/>
       <w:r>
         <w:rPr>
           <w:b/>
@@ -10373,7 +10473,7 @@
           <w:sz w:val="28"/>
           <w:szCs w:val="28"/>
         </w:rPr>
-        <w:t xml:space="preserve"> </w:t>
+        <w:t xml:space="preserve">UC </w:t>
       </w:r>
       <w:r>
         <w:rPr>
@@ -10382,15 +10482,42 @@
           <w:sz w:val="28"/>
           <w:szCs w:val="28"/>
         </w:rPr>
-        <w:t>UC</w:t>
-      </w:r>
-      <w:bookmarkEnd w:id="40"/>
-    </w:p>
-    <w:p>
-      <w:pPr>
-        <w:pStyle w:val="ListParagraph"/>
-        <w:numPr>
-          <w:ilvl w:val="3"/>
+        <w:t xml:space="preserve">cho </w:t>
+      </w:r>
+      <w:r>
+        <w:rPr>
+          <w:b/>
+          <w:i/>
+          <w:sz w:val="28"/>
+          <w:szCs w:val="28"/>
+        </w:rPr>
+        <w:t>mỗi</w:t>
+      </w:r>
+      <w:r>
+        <w:rPr>
+          <w:b/>
+          <w:i/>
+          <w:sz w:val="28"/>
+          <w:szCs w:val="28"/>
+        </w:rPr>
+        <w:t xml:space="preserve"> </w:t>
+      </w:r>
+      <w:r>
+        <w:rPr>
+          <w:b/>
+          <w:i/>
+          <w:sz w:val="28"/>
+          <w:szCs w:val="28"/>
+        </w:rPr>
+        <w:t>tác nhân</w:t>
+      </w:r>
+      <w:bookmarkEnd w:id="42"/>
+    </w:p>
+    <w:p>
+      <w:pPr>
+        <w:pStyle w:val="ListParagraph"/>
+        <w:numPr>
+          <w:ilvl w:val="4"/>
           <w:numId w:val="2"/>
         </w:numPr>
         <w:spacing w:before="60" w:after="60" w:line="264" w:lineRule="auto"/>
@@ -10403,7 +10530,7 @@
           <w:szCs w:val="28"/>
         </w:rPr>
       </w:pPr>
-      <w:bookmarkStart w:id="41" w:name="_Toc59770765"/>
+      <w:bookmarkStart w:id="43" w:name="_Toc59838047"/>
       <w:r>
         <w:rPr>
           <w:b/>
@@ -10411,7 +10538,7 @@
           <w:sz w:val="28"/>
           <w:szCs w:val="28"/>
         </w:rPr>
-        <w:t>UC</w:t>
+        <w:t xml:space="preserve">UC </w:t>
       </w:r>
       <w:r>
         <w:rPr>
@@ -10420,24 +10547,20 @@
           <w:sz w:val="28"/>
           <w:szCs w:val="28"/>
         </w:rPr>
-        <w:t xml:space="preserve"> tổng quan hệ thống</w:t>
-      </w:r>
-      <w:bookmarkEnd w:id="41"/>
-    </w:p>
-    <w:p>
-      <w:r>
-        <w:rPr>
-          <w:b/>
-          <w:i/>
+        <w:t>của tác nhân người dùng</w:t>
+      </w:r>
+      <w:bookmarkEnd w:id="43"/>
+    </w:p>
+    <w:p>
+      <w:r>
+        <w:rPr>
           <w:noProof/>
-          <w:sz w:val="28"/>
-          <w:szCs w:val="28"/>
         </w:rPr>
         <w:drawing>
-          <wp:inline distT="0" distB="0" distL="0" distR="0" wp14:anchorId="32ADCE90" wp14:editId="33CC3245">
-            <wp:extent cx="5400521" cy="4438650"/>
-            <wp:effectExtent l="0" t="0" r="0" b="0"/>
-            <wp:docPr id="2" name="Picture 2" descr="D:\Ảnh visual paradigm\UC-Người dùng.jpg"/>
+          <wp:inline distT="0" distB="0" distL="0" distR="0" wp14:anchorId="3F0205A1" wp14:editId="1D51F92A">
+            <wp:extent cx="5600700" cy="3828626"/>
+            <wp:effectExtent l="0" t="0" r="0" b="635"/>
+            <wp:docPr id="5" name="Picture 5" descr="D:\Ảnh visual paradigm\UC-Người dùng.jpg"/>
             <wp:cNvGraphicFramePr>
               <a:graphicFrameLocks xmlns:a="http://schemas.openxmlformats.org/drawingml/2006/main" noChangeAspect="1"/>
             </wp:cNvGraphicFramePr>
@@ -10445,7 +10568,7 @@
               <a:graphicData uri="http://schemas.openxmlformats.org/drawingml/2006/picture">
                 <pic:pic xmlns:pic="http://schemas.openxmlformats.org/drawingml/2006/picture">
                   <pic:nvPicPr>
-                    <pic:cNvPr id="0" name="Picture 1" descr="D:\Ảnh visual paradigm\UC-Người dùng.jpg"/>
+                    <pic:cNvPr id="0" name="Picture 5" descr="D:\Ảnh visual paradigm\UC-Người dùng.jpg"/>
                     <pic:cNvPicPr>
                       <a:picLocks noChangeAspect="1" noChangeArrowheads="1"/>
                     </pic:cNvPicPr>
@@ -10466,7 +10589,7 @@
                   <pic:spPr bwMode="auto">
                     <a:xfrm>
                       <a:off x="0" y="0"/>
-                      <a:ext cx="5409340" cy="4445898"/>
+                      <a:ext cx="5633724" cy="3851201"/>
                     </a:xfrm>
                     <a:prstGeom prst="rect">
                       <a:avLst/>
@@ -10484,10 +10607,612 @@
       </w:r>
     </w:p>
     <w:p>
-      <w:pPr>
-        <w:pStyle w:val="ListParagraph"/>
-        <w:numPr>
-          <w:ilvl w:val="3"/>
+      <w:r>
+        <w:lastRenderedPageBreak/>
+        <w:t xml:space="preserve">Mô tả các </w:t>
+      </w:r>
+      <w:r>
+        <w:rPr>
+          <w:sz w:val="28"/>
+          <w:szCs w:val="28"/>
+        </w:rPr>
+        <w:t>UC</w:t>
+      </w:r>
+      <w:r>
+        <w:rPr>
+          <w:b/>
+          <w:i/>
+          <w:sz w:val="28"/>
+          <w:szCs w:val="28"/>
+        </w:rPr>
+        <w:t xml:space="preserve"> </w:t>
+      </w:r>
+      <w:r>
+        <w:t xml:space="preserve">có trong ảnh trên: </w:t>
+      </w:r>
+    </w:p>
+    <w:p>
+      <w:pPr>
+        <w:pStyle w:val="ListParagraph"/>
+        <w:numPr>
+          <w:ilvl w:val="0"/>
+          <w:numId w:val="36"/>
+        </w:numPr>
+      </w:pPr>
+      <w:r>
+        <w:rPr>
+          <w:i/>
+        </w:rPr>
+        <w:t>Đăng ký</w:t>
+      </w:r>
+      <w:r>
+        <w:t>: U</w:t>
+      </w:r>
+      <w:r>
+        <w:t>C</w:t>
+      </w:r>
+      <w:r>
+        <w:t xml:space="preserve"> này cho phép người dùng đăng ký tài khoản mới</w:t>
+      </w:r>
+      <w:r>
+        <w:t>.</w:t>
+      </w:r>
+    </w:p>
+    <w:p>
+      <w:pPr>
+        <w:pStyle w:val="ListParagraph"/>
+        <w:numPr>
+          <w:ilvl w:val="0"/>
+          <w:numId w:val="36"/>
+        </w:numPr>
+      </w:pPr>
+      <w:r>
+        <w:rPr>
+          <w:i/>
+        </w:rPr>
+        <w:t>Đăng nhập</w:t>
+      </w:r>
+      <w:r>
+        <w:t>:</w:t>
+      </w:r>
+      <w:r>
+        <w:t xml:space="preserve"> UC này cho phép người dùng đăng nhập hệ thống.</w:t>
+      </w:r>
+    </w:p>
+    <w:p>
+      <w:pPr>
+        <w:pStyle w:val="ListParagraph"/>
+        <w:numPr>
+          <w:ilvl w:val="0"/>
+          <w:numId w:val="36"/>
+        </w:numPr>
+        <w:rPr>
+          <w:i/>
+        </w:rPr>
+      </w:pPr>
+      <w:r>
+        <w:rPr>
+          <w:i/>
+        </w:rPr>
+        <w:t>Quên tài khoản</w:t>
+      </w:r>
+      <w:r>
+        <w:rPr>
+          <w:i/>
+        </w:rPr>
+        <w:t xml:space="preserve">: </w:t>
+      </w:r>
+      <w:r>
+        <w:t>UC này cho phép người dùng lấy lại tài khoản đã đăng ký.</w:t>
+      </w:r>
+    </w:p>
+    <w:p>
+      <w:pPr>
+        <w:pStyle w:val="ListParagraph"/>
+        <w:numPr>
+          <w:ilvl w:val="0"/>
+          <w:numId w:val="36"/>
+        </w:numPr>
+        <w:rPr>
+          <w:i/>
+        </w:rPr>
+      </w:pPr>
+      <w:r>
+        <w:rPr>
+          <w:i/>
+        </w:rPr>
+        <w:t xml:space="preserve">Xác thực tài khoản: </w:t>
+      </w:r>
+      <w:r>
+        <w:t>UC này cho phép người dùng xác thực tài khoản, để kích hoạt tài khoản đã đăng ký.</w:t>
+      </w:r>
+    </w:p>
+    <w:p>
+      <w:pPr>
+        <w:pStyle w:val="ListParagraph"/>
+        <w:numPr>
+          <w:ilvl w:val="0"/>
+          <w:numId w:val="36"/>
+        </w:numPr>
+        <w:rPr>
+          <w:i/>
+        </w:rPr>
+      </w:pPr>
+      <w:r>
+        <w:rPr>
+          <w:i/>
+        </w:rPr>
+        <w:t xml:space="preserve">Tìm kiếm bài viết: </w:t>
+      </w:r>
+      <w:r>
+        <w:t>UC này cho phép người dùng</w:t>
+      </w:r>
+      <w:r>
+        <w:t xml:space="preserve"> tìm kiếm bài viết đang được đăng trên hệ thống</w:t>
+      </w:r>
+      <w:r>
+        <w:t>.</w:t>
+      </w:r>
+    </w:p>
+    <w:p>
+      <w:pPr>
+        <w:pStyle w:val="ListParagraph"/>
+        <w:numPr>
+          <w:ilvl w:val="0"/>
+          <w:numId w:val="36"/>
+        </w:numPr>
+        <w:rPr>
+          <w:i/>
+        </w:rPr>
+      </w:pPr>
+      <w:r>
+        <w:rPr>
+          <w:i/>
+        </w:rPr>
+        <w:t xml:space="preserve">Xem bảng giá dịch vụ: </w:t>
+      </w:r>
+      <w:r>
+        <w:t>UC này cho phép người dùng xem giá từng gói dịch vụ để đăng bài viết cho thuê.</w:t>
+      </w:r>
+    </w:p>
+    <w:p>
+      <w:pPr>
+        <w:pStyle w:val="ListParagraph"/>
+        <w:numPr>
+          <w:ilvl w:val="0"/>
+          <w:numId w:val="36"/>
+        </w:numPr>
+        <w:rPr>
+          <w:i/>
+        </w:rPr>
+      </w:pPr>
+      <w:r>
+        <w:rPr>
+          <w:i/>
+        </w:rPr>
+        <w:t xml:space="preserve">Xem danh sách bài viết: </w:t>
+      </w:r>
+      <w:r>
+        <w:t>UC này cho phép người dùng xem danh sách những bài viết đang được đăng trên hệ thống.</w:t>
+      </w:r>
+    </w:p>
+    <w:p>
+      <w:pPr>
+        <w:pStyle w:val="ListParagraph"/>
+        <w:numPr>
+          <w:ilvl w:val="0"/>
+          <w:numId w:val="36"/>
+        </w:numPr>
+        <w:rPr>
+          <w:i/>
+        </w:rPr>
+      </w:pPr>
+      <w:r>
+        <w:rPr>
+          <w:i/>
+        </w:rPr>
+        <w:t xml:space="preserve">Xem chi tiết bài viết: </w:t>
+      </w:r>
+      <w:r>
+        <w:t>UC này cho phép người dùng xem thông tin cụ thể của một bài viết đang được đăng trên hệ thống.</w:t>
+      </w:r>
+    </w:p>
+    <w:p>
+      <w:pPr>
+        <w:pStyle w:val="ListParagraph"/>
+        <w:numPr>
+          <w:ilvl w:val="0"/>
+          <w:numId w:val="36"/>
+        </w:numPr>
+        <w:rPr>
+          <w:i/>
+        </w:rPr>
+      </w:pPr>
+      <w:r>
+        <w:rPr>
+          <w:i/>
+        </w:rPr>
+        <w:t xml:space="preserve">Xem trang cá nhân người dùng: </w:t>
+      </w:r>
+      <w:r>
+        <w:t>UC này cho phép người dùng xem trang cá nhân của một người dùng khác.</w:t>
+      </w:r>
+    </w:p>
+    <w:p>
+      <w:pPr>
+        <w:pStyle w:val="ListParagraph"/>
+        <w:numPr>
+          <w:ilvl w:val="0"/>
+          <w:numId w:val="36"/>
+        </w:numPr>
+        <w:rPr>
+          <w:i/>
+        </w:rPr>
+      </w:pPr>
+      <w:r>
+        <w:rPr>
+          <w:i/>
+        </w:rPr>
+        <w:t xml:space="preserve">Xem danh sách bài viết quan tâm: </w:t>
+      </w:r>
+      <w:r>
+        <w:t>UC này cho phép người dùng xem danh sách bài viết mình quan tâm và danh sách người quan tâm bài viết của mình đã đăng.</w:t>
+      </w:r>
+    </w:p>
+    <w:p>
+      <w:pPr>
+        <w:pStyle w:val="ListParagraph"/>
+        <w:numPr>
+          <w:ilvl w:val="0"/>
+          <w:numId w:val="36"/>
+        </w:numPr>
+        <w:rPr>
+          <w:i/>
+        </w:rPr>
+      </w:pPr>
+      <w:r>
+        <w:rPr>
+          <w:i/>
+        </w:rPr>
+        <w:t xml:space="preserve">Thêm vào danh sách bài viết quan tâm: </w:t>
+      </w:r>
+      <w:r>
+        <w:t>UC này cho phép người dùng thêm bài viết vào danh sách đang quan tâm.</w:t>
+      </w:r>
+    </w:p>
+    <w:p>
+      <w:pPr>
+        <w:pStyle w:val="ListParagraph"/>
+        <w:numPr>
+          <w:ilvl w:val="0"/>
+          <w:numId w:val="36"/>
+        </w:numPr>
+        <w:rPr>
+          <w:i/>
+        </w:rPr>
+      </w:pPr>
+      <w:r>
+        <w:rPr>
+          <w:i/>
+        </w:rPr>
+        <w:t xml:space="preserve">Xóa bỏ bài viết quan tâm: </w:t>
+      </w:r>
+      <w:r>
+        <w:t>UC này cho phé</w:t>
+      </w:r>
+      <w:r>
+        <w:t>p</w:t>
+      </w:r>
+      <w:r>
+        <w:t xml:space="preserve"> người dùng xóa bỏ bài viết đã quan tâm.</w:t>
+      </w:r>
+    </w:p>
+    <w:p>
+      <w:pPr>
+        <w:pStyle w:val="ListParagraph"/>
+        <w:numPr>
+          <w:ilvl w:val="0"/>
+          <w:numId w:val="36"/>
+        </w:numPr>
+        <w:rPr>
+          <w:i/>
+        </w:rPr>
+      </w:pPr>
+      <w:r>
+        <w:rPr>
+          <w:i/>
+        </w:rPr>
+        <w:t xml:space="preserve">Xem danh sách bình luận: </w:t>
+      </w:r>
+      <w:r>
+        <w:t>UC này cho phép người dùng xem danh sách những bình luận của mình.</w:t>
+      </w:r>
+    </w:p>
+    <w:p>
+      <w:pPr>
+        <w:pStyle w:val="ListParagraph"/>
+        <w:numPr>
+          <w:ilvl w:val="0"/>
+          <w:numId w:val="36"/>
+        </w:numPr>
+        <w:rPr>
+          <w:i/>
+        </w:rPr>
+      </w:pPr>
+      <w:r>
+        <w:rPr>
+          <w:i/>
+        </w:rPr>
+        <w:t xml:space="preserve">Bình luận: </w:t>
+      </w:r>
+      <w:r>
+        <w:t>UC này cho phép người dùng bình luận trong bài viết trên hệ thống.</w:t>
+      </w:r>
+    </w:p>
+    <w:p>
+      <w:pPr>
+        <w:pStyle w:val="ListParagraph"/>
+        <w:numPr>
+          <w:ilvl w:val="0"/>
+          <w:numId w:val="36"/>
+        </w:numPr>
+        <w:rPr>
+          <w:i/>
+        </w:rPr>
+      </w:pPr>
+      <w:r>
+        <w:rPr>
+          <w:i/>
+        </w:rPr>
+        <w:t xml:space="preserve">Xóa bình luận: </w:t>
+      </w:r>
+      <w:r>
+        <w:t>UC này cho phép người dùng xóa bình luận của mình trên bài viết của hệ thống.</w:t>
+      </w:r>
+    </w:p>
+    <w:p>
+      <w:pPr>
+        <w:pStyle w:val="ListParagraph"/>
+        <w:numPr>
+          <w:ilvl w:val="0"/>
+          <w:numId w:val="36"/>
+        </w:numPr>
+        <w:rPr>
+          <w:i/>
+        </w:rPr>
+      </w:pPr>
+      <w:r>
+        <w:rPr>
+          <w:i/>
+        </w:rPr>
+        <w:t xml:space="preserve">Xem danh sách bài viết của mình: </w:t>
+      </w:r>
+      <w:r>
+        <w:t>UC này cho phép người dùng xem danh sách những bài viết mà mình đã tạo trên hệ thống.</w:t>
+      </w:r>
+    </w:p>
+    <w:p>
+      <w:pPr>
+        <w:pStyle w:val="ListParagraph"/>
+        <w:numPr>
+          <w:ilvl w:val="0"/>
+          <w:numId w:val="36"/>
+        </w:numPr>
+        <w:rPr>
+          <w:i/>
+        </w:rPr>
+      </w:pPr>
+      <w:r>
+        <w:rPr>
+          <w:i/>
+        </w:rPr>
+        <w:t xml:space="preserve">Tạo bài viết mới: </w:t>
+      </w:r>
+      <w:r>
+        <w:t>UC này cho phép người dùng tạo bài viết mới trên hệ thống.</w:t>
+      </w:r>
+    </w:p>
+    <w:p>
+      <w:pPr>
+        <w:pStyle w:val="ListParagraph"/>
+        <w:numPr>
+          <w:ilvl w:val="0"/>
+          <w:numId w:val="36"/>
+        </w:numPr>
+        <w:rPr>
+          <w:i/>
+        </w:rPr>
+      </w:pPr>
+      <w:r>
+        <w:rPr>
+          <w:i/>
+        </w:rPr>
+        <w:t xml:space="preserve">Sửa bài viết: </w:t>
+      </w:r>
+      <w:r>
+        <w:t>UC này cho phép người dùng sửa thông tin về bài viết đã tạo.</w:t>
+      </w:r>
+    </w:p>
+    <w:p>
+      <w:pPr>
+        <w:pStyle w:val="ListParagraph"/>
+        <w:numPr>
+          <w:ilvl w:val="0"/>
+          <w:numId w:val="36"/>
+        </w:numPr>
+        <w:rPr>
+          <w:i/>
+        </w:rPr>
+      </w:pPr>
+      <w:r>
+        <w:rPr>
+          <w:i/>
+        </w:rPr>
+        <w:t xml:space="preserve">Xóa bài viết: </w:t>
+      </w:r>
+      <w:r>
+        <w:t>UC này cho phép người dùng xóa bài viết đã tạo</w:t>
+      </w:r>
+      <w:r>
+        <w:t>.</w:t>
+      </w:r>
+    </w:p>
+    <w:p>
+      <w:pPr>
+        <w:pStyle w:val="ListParagraph"/>
+        <w:numPr>
+          <w:ilvl w:val="0"/>
+          <w:numId w:val="36"/>
+        </w:numPr>
+        <w:rPr>
+          <w:i/>
+        </w:rPr>
+      </w:pPr>
+      <w:r>
+        <w:rPr>
+          <w:i/>
+        </w:rPr>
+        <w:t xml:space="preserve">Đăng bài viết: </w:t>
+      </w:r>
+      <w:r>
+        <w:t>UC này cho phép người dùng đăng bài viết để bài viết được hiển thị lên trang chủ.</w:t>
+      </w:r>
+    </w:p>
+    <w:p>
+      <w:pPr>
+        <w:pStyle w:val="ListParagraph"/>
+        <w:numPr>
+          <w:ilvl w:val="0"/>
+          <w:numId w:val="36"/>
+        </w:numPr>
+        <w:rPr>
+          <w:i/>
+        </w:rPr>
+      </w:pPr>
+      <w:r>
+        <w:rPr>
+          <w:i/>
+        </w:rPr>
+        <w:t xml:space="preserve">Xem lịch sử đăng bài: </w:t>
+      </w:r>
+      <w:r>
+        <w:t>UC này cho phép người dùng xem lịch sử những bài viết đã đăng.</w:t>
+      </w:r>
+    </w:p>
+    <w:p>
+      <w:pPr>
+        <w:pStyle w:val="ListParagraph"/>
+        <w:numPr>
+          <w:ilvl w:val="0"/>
+          <w:numId w:val="36"/>
+        </w:numPr>
+        <w:rPr>
+          <w:i/>
+        </w:rPr>
+      </w:pPr>
+      <w:r>
+        <w:rPr>
+          <w:i/>
+        </w:rPr>
+        <w:t xml:space="preserve">Nạp tiền vào ví: </w:t>
+      </w:r>
+      <w:r>
+        <w:t>UC này cho phép người dùng nạp tiền vào ví của mình.</w:t>
+      </w:r>
+    </w:p>
+    <w:p>
+      <w:pPr>
+        <w:pStyle w:val="ListParagraph"/>
+        <w:numPr>
+          <w:ilvl w:val="0"/>
+          <w:numId w:val="36"/>
+        </w:numPr>
+        <w:rPr>
+          <w:i/>
+        </w:rPr>
+      </w:pPr>
+      <w:r>
+        <w:rPr>
+          <w:i/>
+        </w:rPr>
+        <w:t xml:space="preserve">Xem lịch sử nạp tiền: </w:t>
+      </w:r>
+      <w:r>
+        <w:t>UC này cho phép người dùng xem lịch sử nạp tiền của mình.</w:t>
+      </w:r>
+    </w:p>
+    <w:p>
+      <w:pPr>
+        <w:pStyle w:val="ListParagraph"/>
+        <w:numPr>
+          <w:ilvl w:val="0"/>
+          <w:numId w:val="36"/>
+        </w:numPr>
+        <w:rPr>
+          <w:i/>
+        </w:rPr>
+      </w:pPr>
+      <w:r>
+        <w:rPr>
+          <w:i/>
+        </w:rPr>
+        <w:lastRenderedPageBreak/>
+        <w:t xml:space="preserve">Xem thông tin cá nhận: </w:t>
+      </w:r>
+      <w:r>
+        <w:t>UC này cho phép người dùng xem thông tin cá nhân của mình.</w:t>
+      </w:r>
+    </w:p>
+    <w:p>
+      <w:pPr>
+        <w:pStyle w:val="ListParagraph"/>
+        <w:numPr>
+          <w:ilvl w:val="0"/>
+          <w:numId w:val="36"/>
+        </w:numPr>
+        <w:rPr>
+          <w:i/>
+        </w:rPr>
+      </w:pPr>
+      <w:r>
+        <w:rPr>
+          <w:i/>
+        </w:rPr>
+        <w:t xml:space="preserve">Cập nhật thông tin cá nhân: </w:t>
+      </w:r>
+      <w:r>
+        <w:t>UC này cho phép người dùng cập nhật, thay đổi các thông tin cá nhân.</w:t>
+      </w:r>
+    </w:p>
+    <w:p>
+      <w:pPr>
+        <w:pStyle w:val="ListParagraph"/>
+        <w:numPr>
+          <w:ilvl w:val="0"/>
+          <w:numId w:val="36"/>
+        </w:numPr>
+        <w:rPr>
+          <w:i/>
+        </w:rPr>
+      </w:pPr>
+      <w:r>
+        <w:rPr>
+          <w:i/>
+        </w:rPr>
+        <w:t xml:space="preserve">Đổi mật khẩu: </w:t>
+      </w:r>
+      <w:r>
+        <w:t>UC này cho phép người dùng đổi mật khẩu tài khoản của m</w:t>
+      </w:r>
+      <w:r>
+        <w:t>ình.</w:t>
+      </w:r>
+    </w:p>
+    <w:p>
+      <w:pPr>
+        <w:pStyle w:val="ListParagraph"/>
+        <w:numPr>
+          <w:ilvl w:val="4"/>
           <w:numId w:val="2"/>
         </w:numPr>
         <w:spacing w:before="60" w:after="60" w:line="264" w:lineRule="auto"/>
@@ -10500,7 +11225,7 @@
           <w:szCs w:val="28"/>
         </w:rPr>
       </w:pPr>
-      <w:bookmarkStart w:id="42" w:name="_Toc59770766"/>
+      <w:bookmarkStart w:id="44" w:name="_Toc59838048"/>
       <w:r>
         <w:rPr>
           <w:b/>
@@ -10508,7 +11233,6 @@
           <w:sz w:val="28"/>
           <w:szCs w:val="28"/>
         </w:rPr>
-        <w:lastRenderedPageBreak/>
         <w:t xml:space="preserve">UC </w:t>
       </w:r>
       <w:r>
@@ -10518,74 +11242,9 @@
           <w:sz w:val="28"/>
           <w:szCs w:val="28"/>
         </w:rPr>
-        <w:t xml:space="preserve">cho </w:t>
-      </w:r>
-      <w:r>
-        <w:rPr>
-          <w:b/>
-          <w:i/>
-          <w:sz w:val="28"/>
-          <w:szCs w:val="28"/>
-        </w:rPr>
-        <w:t>mỗi</w:t>
-      </w:r>
-      <w:r>
-        <w:rPr>
-          <w:b/>
-          <w:i/>
-          <w:sz w:val="28"/>
-          <w:szCs w:val="28"/>
-        </w:rPr>
-        <w:t xml:space="preserve"> </w:t>
-      </w:r>
-      <w:r>
-        <w:rPr>
-          <w:b/>
-          <w:i/>
-          <w:sz w:val="28"/>
-          <w:szCs w:val="28"/>
-        </w:rPr>
-        <w:t>tác nhân</w:t>
-      </w:r>
-      <w:bookmarkEnd w:id="42"/>
-    </w:p>
-    <w:p>
-      <w:pPr>
-        <w:pStyle w:val="ListParagraph"/>
-        <w:numPr>
-          <w:ilvl w:val="4"/>
-          <w:numId w:val="2"/>
-        </w:numPr>
-        <w:spacing w:before="60" w:after="60" w:line="264" w:lineRule="auto"/>
-        <w:jc w:val="both"/>
-        <w:outlineLvl w:val="2"/>
-        <w:rPr>
-          <w:b/>
-          <w:i/>
-          <w:sz w:val="28"/>
-          <w:szCs w:val="28"/>
-        </w:rPr>
-      </w:pPr>
-      <w:bookmarkStart w:id="43" w:name="_Toc59770767"/>
-      <w:r>
-        <w:rPr>
-          <w:b/>
-          <w:i/>
-          <w:sz w:val="28"/>
-          <w:szCs w:val="28"/>
-        </w:rPr>
-        <w:t xml:space="preserve">UC </w:t>
-      </w:r>
-      <w:r>
-        <w:rPr>
-          <w:b/>
-          <w:i/>
-          <w:sz w:val="28"/>
-          <w:szCs w:val="28"/>
-        </w:rPr>
-        <w:t>của tác nhân người dùng</w:t>
-      </w:r>
-      <w:bookmarkEnd w:id="43"/>
+        <w:t>của tác nhân người quản trị</w:t>
+      </w:r>
+      <w:bookmarkEnd w:id="44"/>
     </w:p>
     <w:p>
       <w:r>
@@ -10593,10 +11252,10 @@
           <w:noProof/>
         </w:rPr>
         <w:drawing>
-          <wp:inline distT="0" distB="0" distL="0" distR="0" wp14:anchorId="51807583" wp14:editId="678CE9FF">
-            <wp:extent cx="5670550" cy="4140200"/>
-            <wp:effectExtent l="0" t="0" r="6350" b="0"/>
-            <wp:docPr id="7" name="Picture 7" descr="D:\Ảnh visual paradigm\UC-Người dùng.jpg"/>
+          <wp:inline distT="0" distB="0" distL="0" distR="0" wp14:anchorId="6B7E6EC1" wp14:editId="2920F471">
+            <wp:extent cx="5905500" cy="4457700"/>
+            <wp:effectExtent l="0" t="0" r="0" b="0"/>
+            <wp:docPr id="6" name="Picture 6" descr="D:\Ảnh visual paradigm\UC_Người quản trị.jpg"/>
             <wp:cNvGraphicFramePr>
               <a:graphicFrameLocks xmlns:a="http://schemas.openxmlformats.org/drawingml/2006/main" noChangeAspect="1"/>
             </wp:cNvGraphicFramePr>
@@ -10604,7 +11263,7 @@
               <a:graphicData uri="http://schemas.openxmlformats.org/drawingml/2006/picture">
                 <pic:pic xmlns:pic="http://schemas.openxmlformats.org/drawingml/2006/picture">
                   <pic:nvPicPr>
-                    <pic:cNvPr id="0" name="Picture 6" descr="D:\Ảnh visual paradigm\UC-Người dùng.jpg"/>
+                    <pic:cNvPr id="0" name="Picture 6" descr="D:\Ảnh visual paradigm\UC_Người quản trị.jpg"/>
                     <pic:cNvPicPr>
                       <a:picLocks noChangeAspect="1" noChangeArrowheads="1"/>
                     </pic:cNvPicPr>
@@ -10625,7 +11284,7 @@
                   <pic:spPr bwMode="auto">
                     <a:xfrm>
                       <a:off x="0" y="0"/>
-                      <a:ext cx="5670796" cy="4140380"/>
+                      <a:ext cx="5906309" cy="4458311"/>
                     </a:xfrm>
                     <a:prstGeom prst="rect">
                       <a:avLst/>
@@ -10643,624 +11302,32 @@
       </w:r>
     </w:p>
     <w:p>
-      <w:r>
-        <w:t xml:space="preserve">Mô tả các </w:t>
-      </w:r>
-      <w:r>
-        <w:rPr>
-          <w:sz w:val="28"/>
-          <w:szCs w:val="28"/>
-        </w:rPr>
-        <w:t>UC</w:t>
-      </w:r>
-      <w:r>
+      <w:pPr>
+        <w:pStyle w:val="ListParagraph"/>
+        <w:numPr>
+          <w:ilvl w:val="3"/>
+          <w:numId w:val="2"/>
+        </w:numPr>
+        <w:spacing w:before="60" w:after="60" w:line="264" w:lineRule="auto"/>
+        <w:jc w:val="both"/>
+        <w:outlineLvl w:val="2"/>
         <w:rPr>
           <w:b/>
           <w:i/>
           <w:sz w:val="28"/>
           <w:szCs w:val="28"/>
         </w:rPr>
-        <w:t xml:space="preserve"> </w:t>
-      </w:r>
-      <w:r>
-        <w:t xml:space="preserve">có trong ảnh trên: </w:t>
-      </w:r>
-    </w:p>
-    <w:p>
-      <w:pPr>
-        <w:pStyle w:val="ListParagraph"/>
-        <w:numPr>
-          <w:ilvl w:val="0"/>
-          <w:numId w:val="36"/>
-        </w:numPr>
-      </w:pPr>
-      <w:r>
-        <w:rPr>
-          <w:i/>
-        </w:rPr>
-        <w:t>Đăng ký</w:t>
-      </w:r>
-      <w:r>
-        <w:t>: U</w:t>
-      </w:r>
-      <w:r>
-        <w:t>C</w:t>
-      </w:r>
-      <w:r>
-        <w:t xml:space="preserve"> này cho phép người dùng đăng ký tài khoản mới</w:t>
-      </w:r>
-      <w:r>
-        <w:t>.</w:t>
-      </w:r>
-    </w:p>
-    <w:p>
-      <w:pPr>
-        <w:pStyle w:val="ListParagraph"/>
-        <w:numPr>
-          <w:ilvl w:val="0"/>
-          <w:numId w:val="36"/>
-        </w:numPr>
-      </w:pPr>
-      <w:r>
-        <w:rPr>
-          <w:i/>
-        </w:rPr>
-        <w:t>Đăng nhập</w:t>
-      </w:r>
-      <w:r>
-        <w:t>:</w:t>
-      </w:r>
-      <w:r>
-        <w:t xml:space="preserve"> UC này cho phép người dùng đăng nhập hệ thống.</w:t>
-      </w:r>
-    </w:p>
-    <w:p>
-      <w:pPr>
-        <w:pStyle w:val="ListParagraph"/>
-        <w:numPr>
-          <w:ilvl w:val="0"/>
-          <w:numId w:val="36"/>
-        </w:numPr>
-        <w:rPr>
-          <w:i/>
-        </w:rPr>
-      </w:pPr>
-      <w:r>
-        <w:rPr>
-          <w:i/>
-        </w:rPr>
-        <w:t>Quên tài khoản</w:t>
-      </w:r>
-      <w:r>
-        <w:rPr>
-          <w:i/>
-        </w:rPr>
-        <w:t xml:space="preserve">: </w:t>
-      </w:r>
-      <w:r>
-        <w:t>UC này cho phép người dùng lấy lại tài khoản đã đăng ký.</w:t>
-      </w:r>
-    </w:p>
-    <w:p>
-      <w:pPr>
-        <w:pStyle w:val="ListParagraph"/>
-        <w:numPr>
-          <w:ilvl w:val="0"/>
-          <w:numId w:val="36"/>
-        </w:numPr>
-        <w:rPr>
-          <w:i/>
-        </w:rPr>
-      </w:pPr>
-      <w:r>
-        <w:rPr>
-          <w:i/>
-        </w:rPr>
-        <w:t xml:space="preserve">Xác thực tài khoản: </w:t>
-      </w:r>
-      <w:r>
-        <w:t>UC này cho phép người dùng xác thực tài khoản, để kích hoạt tài khoản đã đăng ký.</w:t>
-      </w:r>
-    </w:p>
-    <w:p>
-      <w:pPr>
-        <w:pStyle w:val="ListParagraph"/>
-        <w:numPr>
-          <w:ilvl w:val="0"/>
-          <w:numId w:val="36"/>
-        </w:numPr>
-        <w:rPr>
-          <w:i/>
-        </w:rPr>
-      </w:pPr>
-      <w:r>
-        <w:rPr>
-          <w:i/>
-        </w:rPr>
-        <w:t xml:space="preserve">Tìm kiếm bài viết: </w:t>
-      </w:r>
-      <w:r>
-        <w:t>UC này cho phép người dùng</w:t>
-      </w:r>
-      <w:r>
-        <w:t xml:space="preserve"> tìm kiếm bài viết đang được đăng trên hệ thống</w:t>
-      </w:r>
-      <w:r>
-        <w:t>.</w:t>
-      </w:r>
-    </w:p>
-    <w:p>
-      <w:pPr>
-        <w:pStyle w:val="ListParagraph"/>
-        <w:numPr>
-          <w:ilvl w:val="0"/>
-          <w:numId w:val="36"/>
-        </w:numPr>
-        <w:rPr>
-          <w:i/>
-        </w:rPr>
-      </w:pPr>
-      <w:r>
-        <w:rPr>
-          <w:i/>
-        </w:rPr>
-        <w:t xml:space="preserve">Xem bảng giá dịch vụ: </w:t>
-      </w:r>
-      <w:r>
-        <w:t>UC này cho phép người dùng xem giá từng gói dịch vụ để đăng bài viết cho thuê.</w:t>
-      </w:r>
-    </w:p>
-    <w:p>
-      <w:pPr>
-        <w:pStyle w:val="ListParagraph"/>
-        <w:numPr>
-          <w:ilvl w:val="0"/>
-          <w:numId w:val="36"/>
-        </w:numPr>
-        <w:rPr>
-          <w:i/>
-        </w:rPr>
-      </w:pPr>
-      <w:r>
-        <w:rPr>
-          <w:i/>
-        </w:rPr>
-        <w:t xml:space="preserve">Xem danh sách bài viết: </w:t>
-      </w:r>
-      <w:r>
-        <w:t>UC này cho phép người dùng xem danh sách những bài viết đang được đăng trên hệ thống.</w:t>
-      </w:r>
-    </w:p>
-    <w:p>
-      <w:pPr>
-        <w:pStyle w:val="ListParagraph"/>
-        <w:numPr>
-          <w:ilvl w:val="0"/>
-          <w:numId w:val="36"/>
-        </w:numPr>
-        <w:rPr>
-          <w:i/>
-        </w:rPr>
-      </w:pPr>
-      <w:r>
-        <w:rPr>
-          <w:i/>
-        </w:rPr>
-        <w:t xml:space="preserve">Xem chi tiết bài viết: </w:t>
-      </w:r>
-      <w:r>
-        <w:t>UC này cho phép người dùng xem thông tin cụ thể của một bài viết đang được đăng trên hệ thống.</w:t>
-      </w:r>
-    </w:p>
-    <w:p>
-      <w:pPr>
-        <w:pStyle w:val="ListParagraph"/>
-        <w:numPr>
-          <w:ilvl w:val="0"/>
-          <w:numId w:val="36"/>
-        </w:numPr>
-        <w:rPr>
-          <w:i/>
-        </w:rPr>
-      </w:pPr>
-      <w:r>
-        <w:rPr>
-          <w:i/>
-        </w:rPr>
-        <w:t xml:space="preserve">Xem trang cá nhân người dùng: </w:t>
-      </w:r>
-      <w:r>
-        <w:t>UC này cho phép người dùng xem trang cá nhân của một người dùng khác.</w:t>
-      </w:r>
-    </w:p>
-    <w:p>
-      <w:pPr>
-        <w:pStyle w:val="ListParagraph"/>
-        <w:numPr>
-          <w:ilvl w:val="0"/>
-          <w:numId w:val="36"/>
-        </w:numPr>
-        <w:rPr>
-          <w:i/>
-        </w:rPr>
-      </w:pPr>
-      <w:r>
-        <w:rPr>
-          <w:i/>
-        </w:rPr>
-        <w:t xml:space="preserve">Xem danh sách bài viết quan tâm: </w:t>
-      </w:r>
-      <w:r>
-        <w:t>UC này cho phép người dùng xem danh sách bài viết mình quan tâm và danh sách người quan tâm bài viết của mình đã đăng.</w:t>
-      </w:r>
-    </w:p>
-    <w:p>
-      <w:pPr>
-        <w:pStyle w:val="ListParagraph"/>
-        <w:numPr>
-          <w:ilvl w:val="0"/>
-          <w:numId w:val="36"/>
-        </w:numPr>
-        <w:rPr>
-          <w:i/>
-        </w:rPr>
-      </w:pPr>
-      <w:r>
-        <w:rPr>
-          <w:i/>
-        </w:rPr>
-        <w:lastRenderedPageBreak/>
-        <w:t xml:space="preserve">Thêm vào danh sách bài viết quan tâm: </w:t>
-      </w:r>
-      <w:r>
-        <w:t>UC này cho phép người dùng thêm bài viết vào danh sách đang quan tâm.</w:t>
-      </w:r>
-    </w:p>
-    <w:p>
-      <w:pPr>
-        <w:pStyle w:val="ListParagraph"/>
-        <w:numPr>
-          <w:ilvl w:val="0"/>
-          <w:numId w:val="36"/>
-        </w:numPr>
-        <w:rPr>
-          <w:i/>
-        </w:rPr>
-      </w:pPr>
-      <w:r>
-        <w:rPr>
-          <w:i/>
-        </w:rPr>
-        <w:t xml:space="preserve">Xóa bỏ bài viết quan tâm: </w:t>
-      </w:r>
-      <w:r>
-        <w:t>UC này cho phé</w:t>
-      </w:r>
-      <w:r>
-        <w:t>p</w:t>
-      </w:r>
-      <w:r>
-        <w:t xml:space="preserve"> người dùng xóa bỏ bài viết đã quan tâm.</w:t>
-      </w:r>
-    </w:p>
-    <w:p>
-      <w:pPr>
-        <w:pStyle w:val="ListParagraph"/>
-        <w:numPr>
-          <w:ilvl w:val="0"/>
-          <w:numId w:val="36"/>
-        </w:numPr>
-        <w:rPr>
-          <w:i/>
-        </w:rPr>
-      </w:pPr>
-      <w:r>
-        <w:rPr>
-          <w:i/>
-        </w:rPr>
-        <w:t xml:space="preserve">Xem danh sách bình luận: </w:t>
-      </w:r>
-      <w:r>
-        <w:t>UC này cho phép người dùng xem danh sách những bình luận của mình.</w:t>
-      </w:r>
-    </w:p>
-    <w:p>
-      <w:pPr>
-        <w:pStyle w:val="ListParagraph"/>
-        <w:numPr>
-          <w:ilvl w:val="0"/>
-          <w:numId w:val="36"/>
-        </w:numPr>
-        <w:rPr>
-          <w:i/>
-        </w:rPr>
-      </w:pPr>
-      <w:r>
-        <w:rPr>
-          <w:i/>
-        </w:rPr>
-        <w:t xml:space="preserve">Bình luận: </w:t>
-      </w:r>
-      <w:r>
-        <w:t>UC này cho phép người dùng bình luận trong bài viết trên hệ thống.</w:t>
-      </w:r>
-    </w:p>
-    <w:p>
-      <w:pPr>
-        <w:pStyle w:val="ListParagraph"/>
-        <w:numPr>
-          <w:ilvl w:val="0"/>
-          <w:numId w:val="36"/>
-        </w:numPr>
-        <w:rPr>
-          <w:i/>
-        </w:rPr>
-      </w:pPr>
-      <w:r>
-        <w:rPr>
-          <w:i/>
-        </w:rPr>
-        <w:t xml:space="preserve">Xóa bình luận: </w:t>
-      </w:r>
-      <w:r>
-        <w:t>UC này cho phép người dùng xóa bình luận của mình trên bài viết của hệ thống.</w:t>
-      </w:r>
-    </w:p>
-    <w:p>
-      <w:pPr>
-        <w:pStyle w:val="ListParagraph"/>
-        <w:numPr>
-          <w:ilvl w:val="0"/>
-          <w:numId w:val="36"/>
-        </w:numPr>
-        <w:rPr>
-          <w:i/>
-        </w:rPr>
-      </w:pPr>
-      <w:r>
-        <w:rPr>
-          <w:i/>
-        </w:rPr>
-        <w:t xml:space="preserve">Xem danh sách bài viết của mình: </w:t>
-      </w:r>
-      <w:r>
-        <w:t>UC này cho phép người dùng xem danh sách những bài viết mà mình đã tạo trên hệ thống.</w:t>
-      </w:r>
-    </w:p>
-    <w:p>
-      <w:pPr>
-        <w:pStyle w:val="ListParagraph"/>
-        <w:numPr>
-          <w:ilvl w:val="0"/>
-          <w:numId w:val="36"/>
-        </w:numPr>
-        <w:rPr>
-          <w:i/>
-        </w:rPr>
-      </w:pPr>
-      <w:r>
-        <w:rPr>
-          <w:i/>
-        </w:rPr>
-        <w:t xml:space="preserve">Tạo bài viết mới: </w:t>
-      </w:r>
-      <w:r>
-        <w:t>UC này cho phép người dùng tạo bài viết mới trên hệ thống.</w:t>
-      </w:r>
-    </w:p>
-    <w:p>
-      <w:pPr>
-        <w:pStyle w:val="ListParagraph"/>
-        <w:numPr>
-          <w:ilvl w:val="0"/>
-          <w:numId w:val="36"/>
-        </w:numPr>
-        <w:rPr>
-          <w:i/>
-        </w:rPr>
-      </w:pPr>
-      <w:r>
-        <w:rPr>
-          <w:i/>
-        </w:rPr>
-        <w:t xml:space="preserve">Sửa bài viết: </w:t>
-      </w:r>
-      <w:r>
-        <w:t>UC này cho phép người dùng sửa thông tin về bài viết đã tạo.</w:t>
-      </w:r>
-    </w:p>
-    <w:p>
-      <w:pPr>
-        <w:pStyle w:val="ListParagraph"/>
-        <w:numPr>
-          <w:ilvl w:val="0"/>
-          <w:numId w:val="36"/>
-        </w:numPr>
-        <w:rPr>
-          <w:i/>
-        </w:rPr>
-      </w:pPr>
-      <w:r>
-        <w:rPr>
-          <w:i/>
-        </w:rPr>
-        <w:t xml:space="preserve">Xóa bài viết: </w:t>
-      </w:r>
-      <w:r>
-        <w:t>UC này cho phép người dùng xóa bài viết đã tạo</w:t>
-      </w:r>
-      <w:r>
-        <w:t>.</w:t>
-      </w:r>
-    </w:p>
-    <w:p>
-      <w:pPr>
-        <w:pStyle w:val="ListParagraph"/>
-        <w:numPr>
-          <w:ilvl w:val="0"/>
-          <w:numId w:val="36"/>
-        </w:numPr>
-        <w:rPr>
-          <w:i/>
-        </w:rPr>
-      </w:pPr>
-      <w:r>
-        <w:rPr>
-          <w:i/>
-        </w:rPr>
-        <w:t xml:space="preserve">Đăng bài viết: </w:t>
-      </w:r>
-      <w:r>
-        <w:t>UC này cho phép người dùng đăng bài viết để bài viết được hiển thị lên trang chủ.</w:t>
-      </w:r>
-    </w:p>
-    <w:p>
-      <w:pPr>
-        <w:pStyle w:val="ListParagraph"/>
-        <w:numPr>
-          <w:ilvl w:val="0"/>
-          <w:numId w:val="36"/>
-        </w:numPr>
-        <w:rPr>
-          <w:i/>
-        </w:rPr>
-      </w:pPr>
-      <w:r>
-        <w:rPr>
-          <w:i/>
-        </w:rPr>
-        <w:t xml:space="preserve">Xem lịch sử đăng bài: </w:t>
-      </w:r>
-      <w:r>
-        <w:t>UC này cho phép người dùng xem lịch sử những bài viết đã đăng.</w:t>
-      </w:r>
-    </w:p>
-    <w:p>
-      <w:pPr>
-        <w:pStyle w:val="ListParagraph"/>
-        <w:numPr>
-          <w:ilvl w:val="0"/>
-          <w:numId w:val="36"/>
-        </w:numPr>
-        <w:rPr>
-          <w:i/>
-        </w:rPr>
-      </w:pPr>
-      <w:r>
-        <w:rPr>
-          <w:i/>
-        </w:rPr>
-        <w:t xml:space="preserve">Nạp tiền vào ví: </w:t>
-      </w:r>
-      <w:r>
-        <w:t>UC này cho phép người dùng nạp tiền vào ví của mình.</w:t>
-      </w:r>
-    </w:p>
-    <w:p>
-      <w:pPr>
-        <w:pStyle w:val="ListParagraph"/>
-        <w:numPr>
-          <w:ilvl w:val="0"/>
-          <w:numId w:val="36"/>
-        </w:numPr>
-        <w:rPr>
-          <w:i/>
-        </w:rPr>
-      </w:pPr>
-      <w:r>
-        <w:rPr>
-          <w:i/>
-        </w:rPr>
-        <w:t xml:space="preserve">Xem lịch sử nạp tiền: </w:t>
-      </w:r>
-      <w:r>
-        <w:t>UC này cho phép người dùng xem lịch sử nạp tiền của mình.</w:t>
-      </w:r>
-    </w:p>
-    <w:p>
-      <w:pPr>
-        <w:pStyle w:val="ListParagraph"/>
-        <w:numPr>
-          <w:ilvl w:val="0"/>
-          <w:numId w:val="36"/>
-        </w:numPr>
-        <w:rPr>
-          <w:i/>
-        </w:rPr>
-      </w:pPr>
-      <w:r>
-        <w:rPr>
-          <w:i/>
-        </w:rPr>
-        <w:t xml:space="preserve">Xem thông tin cá nhận: </w:t>
-      </w:r>
-      <w:r>
-        <w:t>UC này cho phép người dùng xem thông tin cá nhân của mình.</w:t>
-      </w:r>
-    </w:p>
-    <w:p>
-      <w:pPr>
-        <w:pStyle w:val="ListParagraph"/>
-        <w:numPr>
-          <w:ilvl w:val="0"/>
-          <w:numId w:val="36"/>
-        </w:numPr>
-        <w:rPr>
-          <w:i/>
-        </w:rPr>
-      </w:pPr>
-      <w:r>
-        <w:rPr>
-          <w:i/>
-        </w:rPr>
-        <w:t xml:space="preserve">Cập nhật thông tin cá nhân: </w:t>
-      </w:r>
-      <w:r>
-        <w:t>UC này cho phép người dùng cập nhật, thay đổi các thông tin cá nhân.</w:t>
-      </w:r>
-    </w:p>
-    <w:p>
-      <w:pPr>
-        <w:pStyle w:val="ListParagraph"/>
-        <w:numPr>
-          <w:ilvl w:val="0"/>
-          <w:numId w:val="36"/>
-        </w:numPr>
-        <w:rPr>
-          <w:i/>
-        </w:rPr>
-      </w:pPr>
-      <w:r>
-        <w:rPr>
-          <w:i/>
-        </w:rPr>
-        <w:t xml:space="preserve">Đổi mật khẩu: </w:t>
-      </w:r>
-      <w:r>
-        <w:t>UC này cho phép người dùng đổi mật khẩu tài khoản của m</w:t>
-      </w:r>
-      <w:r>
-        <w:t>ình.</w:t>
-      </w:r>
-    </w:p>
-    <w:p>
-      <w:pPr>
-        <w:pStyle w:val="ListParagraph"/>
-        <w:numPr>
-          <w:ilvl w:val="4"/>
-          <w:numId w:val="2"/>
-        </w:numPr>
-        <w:spacing w:before="60" w:after="60" w:line="264" w:lineRule="auto"/>
-        <w:jc w:val="both"/>
-        <w:outlineLvl w:val="2"/>
+      </w:pPr>
+      <w:bookmarkStart w:id="45" w:name="_Toc59838049"/>
+      <w:r>
         <w:rPr>
           <w:b/>
           <w:i/>
           <w:sz w:val="28"/>
           <w:szCs w:val="28"/>
         </w:rPr>
-      </w:pPr>
-      <w:bookmarkStart w:id="44" w:name="_Toc59770768"/>
+        <w:t xml:space="preserve">UC </w:t>
+      </w:r>
       <w:r>
         <w:rPr>
           <w:b/>
@@ -11268,7 +11335,7 @@
           <w:sz w:val="28"/>
           <w:szCs w:val="28"/>
         </w:rPr>
-        <w:t xml:space="preserve">UC </w:t>
+        <w:t>chi tiết</w:t>
       </w:r>
       <w:r>
         <w:rPr>
@@ -11277,53 +11344,6 @@
           <w:sz w:val="28"/>
           <w:szCs w:val="28"/>
         </w:rPr>
-        <w:t>của tác nhân người quản trị</w:t>
-      </w:r>
-      <w:bookmarkEnd w:id="44"/>
-    </w:p>
-    <w:p>
-      <w:pPr>
-        <w:pStyle w:val="ListParagraph"/>
-        <w:numPr>
-          <w:ilvl w:val="3"/>
-          <w:numId w:val="2"/>
-        </w:numPr>
-        <w:spacing w:before="60" w:after="60" w:line="264" w:lineRule="auto"/>
-        <w:jc w:val="both"/>
-        <w:outlineLvl w:val="2"/>
-        <w:rPr>
-          <w:b/>
-          <w:i/>
-          <w:sz w:val="28"/>
-          <w:szCs w:val="28"/>
-        </w:rPr>
-      </w:pPr>
-      <w:bookmarkStart w:id="45" w:name="_Toc59770769"/>
-      <w:r>
-        <w:rPr>
-          <w:b/>
-          <w:i/>
-          <w:sz w:val="28"/>
-          <w:szCs w:val="28"/>
-        </w:rPr>
-        <w:t xml:space="preserve">UC </w:t>
-      </w:r>
-      <w:r>
-        <w:rPr>
-          <w:b/>
-          <w:i/>
-          <w:sz w:val="28"/>
-          <w:szCs w:val="28"/>
-        </w:rPr>
-        <w:t>chi tiết</w:t>
-      </w:r>
-      <w:r>
-        <w:rPr>
-          <w:b/>
-          <w:i/>
-          <w:sz w:val="28"/>
-          <w:szCs w:val="28"/>
-        </w:rPr>
         <w:t xml:space="preserve"> cho từng chức năng</w:t>
       </w:r>
       <w:bookmarkEnd w:id="45"/>
@@ -11343,7 +11363,7 @@
           <w:sz w:val="28"/>
         </w:rPr>
       </w:pPr>
-      <w:bookmarkStart w:id="46" w:name="_Toc59770770"/>
+      <w:bookmarkStart w:id="46" w:name="_Toc59838050"/>
       <w:r>
         <w:rPr>
           <w:b/>
@@ -11416,7 +11436,7 @@
           <w:sz w:val="28"/>
         </w:rPr>
       </w:pPr>
-      <w:bookmarkStart w:id="47" w:name="_Toc59770771"/>
+      <w:bookmarkStart w:id="47" w:name="_Toc59838051"/>
       <w:r>
         <w:rPr>
           <w:b/>
@@ -11441,7 +11461,7 @@
           <w:sz w:val="28"/>
         </w:rPr>
       </w:pPr>
-      <w:bookmarkStart w:id="48" w:name="_Toc59770772"/>
+      <w:bookmarkStart w:id="48" w:name="_Toc59838052"/>
       <w:r>
         <w:rPr>
           <w:b/>
@@ -11466,7 +11486,7 @@
           <w:sz w:val="28"/>
         </w:rPr>
       </w:pPr>
-      <w:bookmarkStart w:id="49" w:name="_Toc59770773"/>
+      <w:bookmarkStart w:id="49" w:name="_Toc59838053"/>
       <w:r>
         <w:rPr>
           <w:b/>
@@ -11492,7 +11512,7 @@
           <w:sz w:val="28"/>
         </w:rPr>
       </w:pPr>
-      <w:bookmarkStart w:id="50" w:name="_Toc59770774"/>
+      <w:bookmarkStart w:id="50" w:name="_Toc59838054"/>
       <w:r>
         <w:rPr>
           <w:b/>
@@ -11519,7 +11539,7 @@
           <w:sz w:val="28"/>
         </w:rPr>
       </w:pPr>
-      <w:bookmarkStart w:id="51" w:name="_Toc59770775"/>
+      <w:bookmarkStart w:id="51" w:name="_Toc59838055"/>
       <w:r>
         <w:rPr>
           <w:b/>
@@ -11545,7 +11565,7 @@
           <w:sz w:val="28"/>
         </w:rPr>
       </w:pPr>
-      <w:bookmarkStart w:id="52" w:name="_Toc59770776"/>
+      <w:bookmarkStart w:id="52" w:name="_Toc59838056"/>
       <w:r>
         <w:rPr>
           <w:b/>
@@ -11571,7 +11591,7 @@
           <w:sz w:val="28"/>
         </w:rPr>
       </w:pPr>
-      <w:bookmarkStart w:id="53" w:name="_Toc59770777"/>
+      <w:bookmarkStart w:id="53" w:name="_Toc59838057"/>
       <w:r>
         <w:rPr>
           <w:b/>
@@ -11598,7 +11618,7 @@
           <w:szCs w:val="28"/>
         </w:rPr>
       </w:pPr>
-      <w:bookmarkStart w:id="54" w:name="_Toc59770778"/>
+      <w:bookmarkStart w:id="54" w:name="_Toc59838058"/>
       <w:r>
         <w:rPr>
           <w:b/>
@@ -11611,6 +11631,62 @@
       <w:bookmarkEnd w:id="54"/>
     </w:p>
     <w:p>
+      <w:r>
+        <w:rPr>
+          <w:noProof/>
+        </w:rPr>
+        <w:lastRenderedPageBreak/>
+        <w:drawing>
+          <wp:inline distT="0" distB="0" distL="0" distR="0" wp14:anchorId="6D67FD00" wp14:editId="414D6EBE">
+            <wp:extent cx="5705475" cy="4648200"/>
+            <wp:effectExtent l="0" t="0" r="9525" b="0"/>
+            <wp:docPr id="4" name="Picture 4" descr="D:\Ảnh visual paradigm\Cơ sở dữ liệu.jpg"/>
+            <wp:cNvGraphicFramePr>
+              <a:graphicFrameLocks xmlns:a="http://schemas.openxmlformats.org/drawingml/2006/main" noChangeAspect="1"/>
+            </wp:cNvGraphicFramePr>
+            <a:graphic xmlns:a="http://schemas.openxmlformats.org/drawingml/2006/main">
+              <a:graphicData uri="http://schemas.openxmlformats.org/drawingml/2006/picture">
+                <pic:pic xmlns:pic="http://schemas.openxmlformats.org/drawingml/2006/picture">
+                  <pic:nvPicPr>
+                    <pic:cNvPr id="0" name="Picture 4" descr="D:\Ảnh visual paradigm\Cơ sở dữ liệu.jpg"/>
+                    <pic:cNvPicPr>
+                      <a:picLocks noChangeAspect="1" noChangeArrowheads="1"/>
+                    </pic:cNvPicPr>
+                  </pic:nvPicPr>
+                  <pic:blipFill>
+                    <a:blip r:embed="rId19">
+                      <a:extLst>
+                        <a:ext uri="{28A0092B-C50C-407E-A947-70E740481C1C}">
+                          <a14:useLocalDpi xmlns:a14="http://schemas.microsoft.com/office/drawing/2010/main" val="0"/>
+                        </a:ext>
+                      </a:extLst>
+                    </a:blip>
+                    <a:srcRect/>
+                    <a:stretch>
+                      <a:fillRect/>
+                    </a:stretch>
+                  </pic:blipFill>
+                  <pic:spPr bwMode="auto">
+                    <a:xfrm>
+                      <a:off x="0" y="0"/>
+                      <a:ext cx="5706352" cy="4648914"/>
+                    </a:xfrm>
+                    <a:prstGeom prst="rect">
+                      <a:avLst/>
+                    </a:prstGeom>
+                    <a:noFill/>
+                    <a:ln>
+                      <a:noFill/>
+                    </a:ln>
+                  </pic:spPr>
+                </pic:pic>
+              </a:graphicData>
+            </a:graphic>
+          </wp:inline>
+        </w:drawing>
+      </w:r>
+    </w:p>
+    <w:p>
       <w:pPr>
         <w:pStyle w:val="ListParagraph"/>
         <w:numPr>
@@ -11627,7 +11703,7 @@
           <w:szCs w:val="28"/>
         </w:rPr>
       </w:pPr>
-      <w:bookmarkStart w:id="55" w:name="_Toc59770779"/>
+      <w:bookmarkStart w:id="55" w:name="_Toc59838059"/>
       <w:r>
         <w:rPr>
           <w:b/>
@@ -11656,7 +11732,7 @@
           <w:szCs w:val="28"/>
         </w:rPr>
       </w:pPr>
-      <w:bookmarkStart w:id="56" w:name="_Toc59770780"/>
+      <w:bookmarkStart w:id="56" w:name="_Toc59838060"/>
       <w:r>
         <w:rPr>
           <w:b/>
@@ -11664,7 +11740,6 @@
           <w:sz w:val="28"/>
           <w:szCs w:val="28"/>
         </w:rPr>
-        <w:lastRenderedPageBreak/>
         <w:t>Thiết kế giao diện</w:t>
       </w:r>
       <w:bookmarkEnd w:id="56"/>
@@ -11686,7 +11761,7 @@
           <w:szCs w:val="28"/>
         </w:rPr>
       </w:pPr>
-      <w:bookmarkStart w:id="57" w:name="_Toc59770781"/>
+      <w:bookmarkStart w:id="57" w:name="_Toc59838061"/>
       <w:r>
         <w:rPr>
           <w:b/>
@@ -11715,7 +11790,7 @@
           <w:szCs w:val="28"/>
         </w:rPr>
       </w:pPr>
-      <w:bookmarkStart w:id="58" w:name="_Toc59770782"/>
+      <w:bookmarkStart w:id="58" w:name="_Toc59838062"/>
       <w:r>
         <w:rPr>
           <w:b/>
@@ -11726,150 +11801,6 @@
         <w:t>Đề xuất các lớp truy xuất dữ liệu</w:t>
       </w:r>
       <w:bookmarkEnd w:id="58"/>
-    </w:p>
-    <w:p/>
-    <w:p/>
-    <w:p/>
-    <w:p/>
-    <w:p/>
-    <w:p/>
-    <w:p/>
-    <w:p/>
-    <w:p/>
-    <w:p/>
-    <w:p/>
-    <w:p/>
-    <w:p/>
-    <w:p/>
-    <w:p/>
-    <w:p/>
-    <w:p>
-      <w:pPr>
-        <w:jc w:val="both"/>
-        <w:outlineLvl w:val="2"/>
-        <w:rPr>
-          <w:b/>
-          <w:i/>
-          <w:sz w:val="28"/>
-          <w:szCs w:val="28"/>
-        </w:rPr>
-      </w:pPr>
-    </w:p>
-    <w:p>
-      <w:pPr>
-        <w:pStyle w:val="Heading1"/>
-        <w:spacing w:before="60" w:after="60" w:line="264" w:lineRule="auto"/>
-        <w:jc w:val="center"/>
-        <w:rPr>
-          <w:rFonts w:ascii="Times New Roman" w:hAnsi="Times New Roman" w:cs="Times New Roman"/>
-          <w:b/>
-          <w:color w:val="auto"/>
-          <w:sz w:val="30"/>
-          <w:szCs w:val="30"/>
-        </w:rPr>
-      </w:pPr>
-      <w:bookmarkStart w:id="59" w:name="_Toc59770783"/>
-      <w:r>
-        <w:rPr>
-          <w:rFonts w:ascii="Times New Roman" w:hAnsi="Times New Roman" w:cs="Times New Roman"/>
-          <w:b/>
-          <w:color w:val="auto"/>
-          <w:sz w:val="30"/>
-          <w:szCs w:val="30"/>
-        </w:rPr>
-        <w:t>: LẬP TRÌNH PHÁT TRIỂN</w:t>
-      </w:r>
-      <w:bookmarkEnd w:id="59"/>
-      <w:r>
-        <w:rPr>
-          <w:rFonts w:ascii="Times New Roman" w:hAnsi="Times New Roman" w:cs="Times New Roman"/>
-          <w:b/>
-          <w:color w:val="auto"/>
-          <w:sz w:val="30"/>
-          <w:szCs w:val="30"/>
-        </w:rPr>
-        <w:t xml:space="preserve"> </w:t>
-      </w:r>
-    </w:p>
-    <w:p>
-      <w:pPr>
-        <w:pStyle w:val="ListParagraph"/>
-        <w:numPr>
-          <w:ilvl w:val="1"/>
-          <w:numId w:val="8"/>
-        </w:numPr>
-        <w:spacing w:before="60" w:after="60" w:line="264" w:lineRule="auto"/>
-        <w:jc w:val="both"/>
-        <w:outlineLvl w:val="1"/>
-        <w:rPr>
-          <w:b/>
-          <w:sz w:val="28"/>
-        </w:rPr>
-      </w:pPr>
-      <w:bookmarkStart w:id="60" w:name="_Toc59770784"/>
-      <w:r>
-        <w:rPr>
-          <w:b/>
-          <w:sz w:val="28"/>
-        </w:rPr>
-        <w:t>Lựa chọn các công nghệ sử dụng</w:t>
-      </w:r>
-      <w:bookmarkEnd w:id="60"/>
-      <w:r>
-        <w:rPr>
-          <w:b/>
-          <w:sz w:val="28"/>
-        </w:rPr>
-        <w:t xml:space="preserve"> </w:t>
-      </w:r>
-    </w:p>
-    <w:p>
-      <w:pPr>
-        <w:pStyle w:val="ListParagraph"/>
-        <w:numPr>
-          <w:ilvl w:val="1"/>
-          <w:numId w:val="8"/>
-        </w:numPr>
-        <w:spacing w:before="60" w:after="60" w:line="264" w:lineRule="auto"/>
-        <w:jc w:val="both"/>
-        <w:outlineLvl w:val="1"/>
-        <w:rPr>
-          <w:b/>
-          <w:sz w:val="28"/>
-        </w:rPr>
-      </w:pPr>
-      <w:bookmarkStart w:id="61" w:name="_Toc59770785"/>
-      <w:r>
-        <w:rPr>
-          <w:b/>
-          <w:sz w:val="28"/>
-        </w:rPr>
-        <w:t>Kiến trúc hệ thống</w:t>
-      </w:r>
-      <w:bookmarkEnd w:id="61"/>
-    </w:p>
-    <w:p>
-      <w:pPr>
-        <w:pStyle w:val="ListParagraph"/>
-        <w:numPr>
-          <w:ilvl w:val="1"/>
-          <w:numId w:val="8"/>
-        </w:numPr>
-        <w:outlineLvl w:val="1"/>
-        <w:rPr>
-          <w:b/>
-          <w:sz w:val="28"/>
-        </w:rPr>
-      </w:pPr>
-      <w:bookmarkStart w:id="62" w:name="_Toc59770786"/>
-      <w:r>
-        <w:rPr>
-          <w:b/>
-          <w:sz w:val="28"/>
-        </w:rPr>
-        <w:t>Kết luận</w:t>
-      </w:r>
-      <w:bookmarkEnd w:id="62"/>
     </w:p>
     <w:p/>
     <w:p/>
@@ -11890,12 +11821,22 @@
     <w:p/>
     <w:p/>
     <w:p/>
-    <w:p>
-      <w:pPr>
-        <w:outlineLvl w:val="1"/>
-        <w:rPr>
-          <w:b/>
+    <w:p/>
+    <w:p/>
+    <w:p/>
+    <w:p/>
+    <w:p/>
+    <w:p/>
+    <w:p/>
+    <w:p>
+      <w:pPr>
+        <w:jc w:val="both"/>
+        <w:outlineLvl w:val="2"/>
+        <w:rPr>
+          <w:b/>
+          <w:i/>
           <w:sz w:val="28"/>
+          <w:szCs w:val="28"/>
         </w:rPr>
       </w:pPr>
     </w:p>
@@ -11912,7 +11853,151 @@
           <w:szCs w:val="30"/>
         </w:rPr>
       </w:pPr>
-      <w:bookmarkStart w:id="63" w:name="_Toc59770787"/>
+      <w:bookmarkStart w:id="59" w:name="_Toc59838063"/>
+      <w:r>
+        <w:rPr>
+          <w:rFonts w:ascii="Times New Roman" w:hAnsi="Times New Roman" w:cs="Times New Roman"/>
+          <w:b/>
+          <w:color w:val="auto"/>
+          <w:sz w:val="30"/>
+          <w:szCs w:val="30"/>
+        </w:rPr>
+        <w:t>: LẬP TRÌNH PHÁT TRIỂN</w:t>
+      </w:r>
+      <w:bookmarkEnd w:id="59"/>
+      <w:r>
+        <w:rPr>
+          <w:rFonts w:ascii="Times New Roman" w:hAnsi="Times New Roman" w:cs="Times New Roman"/>
+          <w:b/>
+          <w:color w:val="auto"/>
+          <w:sz w:val="30"/>
+          <w:szCs w:val="30"/>
+        </w:rPr>
+        <w:t xml:space="preserve"> </w:t>
+      </w:r>
+    </w:p>
+    <w:p>
+      <w:pPr>
+        <w:pStyle w:val="ListParagraph"/>
+        <w:numPr>
+          <w:ilvl w:val="1"/>
+          <w:numId w:val="8"/>
+        </w:numPr>
+        <w:spacing w:before="60" w:after="60" w:line="264" w:lineRule="auto"/>
+        <w:jc w:val="both"/>
+        <w:outlineLvl w:val="1"/>
+        <w:rPr>
+          <w:b/>
+          <w:sz w:val="28"/>
+        </w:rPr>
+      </w:pPr>
+      <w:bookmarkStart w:id="60" w:name="_Toc59838064"/>
+      <w:r>
+        <w:rPr>
+          <w:b/>
+          <w:sz w:val="28"/>
+        </w:rPr>
+        <w:t>Lựa chọn các công nghệ sử dụng</w:t>
+      </w:r>
+      <w:bookmarkEnd w:id="60"/>
+      <w:r>
+        <w:rPr>
+          <w:b/>
+          <w:sz w:val="28"/>
+        </w:rPr>
+        <w:t xml:space="preserve"> </w:t>
+      </w:r>
+    </w:p>
+    <w:p>
+      <w:pPr>
+        <w:pStyle w:val="ListParagraph"/>
+        <w:numPr>
+          <w:ilvl w:val="1"/>
+          <w:numId w:val="8"/>
+        </w:numPr>
+        <w:spacing w:before="60" w:after="60" w:line="264" w:lineRule="auto"/>
+        <w:jc w:val="both"/>
+        <w:outlineLvl w:val="1"/>
+        <w:rPr>
+          <w:b/>
+          <w:sz w:val="28"/>
+        </w:rPr>
+      </w:pPr>
+      <w:bookmarkStart w:id="61" w:name="_Toc59838065"/>
+      <w:r>
+        <w:rPr>
+          <w:b/>
+          <w:sz w:val="28"/>
+        </w:rPr>
+        <w:t>Kiến trúc hệ thống</w:t>
+      </w:r>
+      <w:bookmarkEnd w:id="61"/>
+    </w:p>
+    <w:p>
+      <w:pPr>
+        <w:pStyle w:val="ListParagraph"/>
+        <w:numPr>
+          <w:ilvl w:val="1"/>
+          <w:numId w:val="8"/>
+        </w:numPr>
+        <w:outlineLvl w:val="1"/>
+        <w:rPr>
+          <w:b/>
+          <w:sz w:val="28"/>
+        </w:rPr>
+      </w:pPr>
+      <w:bookmarkStart w:id="62" w:name="_Toc59838066"/>
+      <w:r>
+        <w:rPr>
+          <w:b/>
+          <w:sz w:val="28"/>
+        </w:rPr>
+        <w:t>Kết luận</w:t>
+      </w:r>
+      <w:bookmarkEnd w:id="62"/>
+    </w:p>
+    <w:p/>
+    <w:p/>
+    <w:p/>
+    <w:p/>
+    <w:p/>
+    <w:p/>
+    <w:p/>
+    <w:p/>
+    <w:p/>
+    <w:p/>
+    <w:p/>
+    <w:p/>
+    <w:p/>
+    <w:p/>
+    <w:p/>
+    <w:p/>
+    <w:p/>
+    <w:p/>
+    <w:p/>
+    <w:p>
+      <w:pPr>
+        <w:outlineLvl w:val="1"/>
+        <w:rPr>
+          <w:b/>
+          <w:sz w:val="28"/>
+        </w:rPr>
+      </w:pPr>
+    </w:p>
+    <w:p>
+      <w:pPr>
+        <w:pStyle w:val="Heading1"/>
+        <w:spacing w:before="60" w:after="60" w:line="264" w:lineRule="auto"/>
+        <w:jc w:val="center"/>
+        <w:rPr>
+          <w:rFonts w:ascii="Times New Roman" w:hAnsi="Times New Roman" w:cs="Times New Roman"/>
+          <w:b/>
+          <w:color w:val="auto"/>
+          <w:sz w:val="30"/>
+          <w:szCs w:val="30"/>
+        </w:rPr>
+      </w:pPr>
+      <w:bookmarkStart w:id="63" w:name="_Toc59838067"/>
       <w:r>
         <w:rPr>
           <w:rFonts w:ascii="Times New Roman" w:hAnsi="Times New Roman" w:cs="Times New Roman"/>
@@ -11950,7 +12035,7 @@
         </w:rPr>
         <w:t xml:space="preserve"> </w:t>
       </w:r>
-      <w:bookmarkStart w:id="66" w:name="_Toc59770788"/>
+      <w:bookmarkStart w:id="66" w:name="_Toc59838068"/>
       <w:r>
         <w:rPr>
           <w:rStyle w:val="Strong"/>
@@ -11994,7 +12079,7 @@
         </w:rPr>
         <w:t xml:space="preserve"> </w:t>
       </w:r>
-      <w:bookmarkStart w:id="67" w:name="_Toc59770789"/>
+      <w:bookmarkStart w:id="67" w:name="_Toc59838069"/>
       <w:r>
         <w:rPr>
           <w:rStyle w:val="Strong"/>
@@ -12031,7 +12116,7 @@
         </w:rPr>
         <w:t xml:space="preserve"> </w:t>
       </w:r>
-      <w:bookmarkStart w:id="68" w:name="_Toc59770790"/>
+      <w:bookmarkStart w:id="68" w:name="_Toc59838070"/>
       <w:r>
         <w:rPr>
           <w:rStyle w:val="Strong"/>
@@ -12103,6 +12188,7 @@
       <w:bookmarkStart w:id="108" w:name="_Toc59743750"/>
       <w:bookmarkStart w:id="109" w:name="_Toc59743803"/>
       <w:bookmarkStart w:id="110" w:name="_Toc59770791"/>
+      <w:bookmarkStart w:id="111" w:name="_Toc59838071"/>
       <w:bookmarkEnd w:id="69"/>
       <w:bookmarkEnd w:id="70"/>
       <w:bookmarkEnd w:id="71"/>
@@ -12145,6 +12231,7 @@
       <w:bookmarkEnd w:id="108"/>
       <w:bookmarkEnd w:id="109"/>
       <w:bookmarkEnd w:id="110"/>
+      <w:bookmarkEnd w:id="111"/>
     </w:p>
     <w:p>
       <w:pPr>
@@ -12161,48 +12248,48 @@
           <w:vanish/>
         </w:rPr>
       </w:pPr>
-      <w:bookmarkStart w:id="111" w:name="_Toc532344759"/>
-      <w:bookmarkStart w:id="112" w:name="_Toc532344865"/>
-      <w:bookmarkStart w:id="113" w:name="_Toc532344921"/>
-      <w:bookmarkStart w:id="114" w:name="_Toc532344976"/>
-      <w:bookmarkStart w:id="115" w:name="_Toc532483171"/>
-      <w:bookmarkStart w:id="116" w:name="_Toc532483227"/>
-      <w:bookmarkStart w:id="117" w:name="_Toc532483270"/>
-      <w:bookmarkStart w:id="118" w:name="_Toc532483327"/>
-      <w:bookmarkStart w:id="119" w:name="_Toc532768246"/>
-      <w:bookmarkStart w:id="120" w:name="_Toc532775076"/>
-      <w:bookmarkStart w:id="121" w:name="_Toc532775127"/>
-      <w:bookmarkStart w:id="122" w:name="_Toc532777956"/>
-      <w:bookmarkStart w:id="123" w:name="_Toc532778007"/>
-      <w:bookmarkStart w:id="124" w:name="_Toc532781776"/>
-      <w:bookmarkStart w:id="125" w:name="_Toc532782997"/>
-      <w:bookmarkStart w:id="126" w:name="_Toc532785478"/>
-      <w:bookmarkStart w:id="127" w:name="_Toc27054626"/>
-      <w:bookmarkStart w:id="128" w:name="_Toc27054675"/>
-      <w:bookmarkStart w:id="129" w:name="_Toc27063241"/>
-      <w:bookmarkStart w:id="130" w:name="_Toc27080828"/>
-      <w:bookmarkStart w:id="131" w:name="_Toc27125203"/>
-      <w:bookmarkStart w:id="132" w:name="_Toc27144699"/>
-      <w:bookmarkStart w:id="133" w:name="_Toc27145079"/>
-      <w:bookmarkStart w:id="134" w:name="_Toc27159413"/>
-      <w:bookmarkStart w:id="135" w:name="_Toc27159485"/>
-      <w:bookmarkStart w:id="136" w:name="_Toc27323913"/>
-      <w:bookmarkStart w:id="137" w:name="_Toc27330337"/>
-      <w:bookmarkStart w:id="138" w:name="_Toc27330410"/>
-      <w:bookmarkStart w:id="139" w:name="_Toc27331031"/>
-      <w:bookmarkStart w:id="140" w:name="_Toc27425462"/>
-      <w:bookmarkStart w:id="141" w:name="_Toc59702299"/>
-      <w:bookmarkStart w:id="142" w:name="_Toc59702342"/>
-      <w:bookmarkStart w:id="143" w:name="_Toc59703276"/>
-      <w:bookmarkStart w:id="144" w:name="_Toc59703319"/>
-      <w:bookmarkStart w:id="145" w:name="_Toc59703968"/>
-      <w:bookmarkStart w:id="146" w:name="_Toc59704329"/>
-      <w:bookmarkStart w:id="147" w:name="_Toc59704375"/>
-      <w:bookmarkStart w:id="148" w:name="_Toc59715317"/>
-      <w:bookmarkStart w:id="149" w:name="_Toc59743751"/>
-      <w:bookmarkStart w:id="150" w:name="_Toc59743804"/>
-      <w:bookmarkStart w:id="151" w:name="_Toc59770792"/>
-      <w:bookmarkEnd w:id="111"/>
+      <w:bookmarkStart w:id="112" w:name="_Toc532344759"/>
+      <w:bookmarkStart w:id="113" w:name="_Toc532344865"/>
+      <w:bookmarkStart w:id="114" w:name="_Toc532344921"/>
+      <w:bookmarkStart w:id="115" w:name="_Toc532344976"/>
+      <w:bookmarkStart w:id="116" w:name="_Toc532483171"/>
+      <w:bookmarkStart w:id="117" w:name="_Toc532483227"/>
+      <w:bookmarkStart w:id="118" w:name="_Toc532483270"/>
+      <w:bookmarkStart w:id="119" w:name="_Toc532483327"/>
+      <w:bookmarkStart w:id="120" w:name="_Toc532768246"/>
+      <w:bookmarkStart w:id="121" w:name="_Toc532775076"/>
+      <w:bookmarkStart w:id="122" w:name="_Toc532775127"/>
+      <w:bookmarkStart w:id="123" w:name="_Toc532777956"/>
+      <w:bookmarkStart w:id="124" w:name="_Toc532778007"/>
+      <w:bookmarkStart w:id="125" w:name="_Toc532781776"/>
+      <w:bookmarkStart w:id="126" w:name="_Toc532782997"/>
+      <w:bookmarkStart w:id="127" w:name="_Toc532785478"/>
+      <w:bookmarkStart w:id="128" w:name="_Toc27054626"/>
+      <w:bookmarkStart w:id="129" w:name="_Toc27054675"/>
+      <w:bookmarkStart w:id="130" w:name="_Toc27063241"/>
+      <w:bookmarkStart w:id="131" w:name="_Toc27080828"/>
+      <w:bookmarkStart w:id="132" w:name="_Toc27125203"/>
+      <w:bookmarkStart w:id="133" w:name="_Toc27144699"/>
+      <w:bookmarkStart w:id="134" w:name="_Toc27145079"/>
+      <w:bookmarkStart w:id="135" w:name="_Toc27159413"/>
+      <w:bookmarkStart w:id="136" w:name="_Toc27159485"/>
+      <w:bookmarkStart w:id="137" w:name="_Toc27323913"/>
+      <w:bookmarkStart w:id="138" w:name="_Toc27330337"/>
+      <w:bookmarkStart w:id="139" w:name="_Toc27330410"/>
+      <w:bookmarkStart w:id="140" w:name="_Toc27331031"/>
+      <w:bookmarkStart w:id="141" w:name="_Toc27425462"/>
+      <w:bookmarkStart w:id="142" w:name="_Toc59702299"/>
+      <w:bookmarkStart w:id="143" w:name="_Toc59702342"/>
+      <w:bookmarkStart w:id="144" w:name="_Toc59703276"/>
+      <w:bookmarkStart w:id="145" w:name="_Toc59703319"/>
+      <w:bookmarkStart w:id="146" w:name="_Toc59703968"/>
+      <w:bookmarkStart w:id="147" w:name="_Toc59704329"/>
+      <w:bookmarkStart w:id="148" w:name="_Toc59704375"/>
+      <w:bookmarkStart w:id="149" w:name="_Toc59715317"/>
+      <w:bookmarkStart w:id="150" w:name="_Toc59743751"/>
+      <w:bookmarkStart w:id="151" w:name="_Toc59743804"/>
+      <w:bookmarkStart w:id="152" w:name="_Toc59770792"/>
+      <w:bookmarkStart w:id="153" w:name="_Toc59838072"/>
       <w:bookmarkEnd w:id="112"/>
       <w:bookmarkEnd w:id="113"/>
       <w:bookmarkEnd w:id="114"/>
@@ -12243,18 +12330,20 @@
       <w:bookmarkEnd w:id="149"/>
       <w:bookmarkEnd w:id="150"/>
       <w:bookmarkEnd w:id="151"/>
-    </w:p>
-    <w:p>
-      <w:bookmarkStart w:id="152" w:name="_Toc532344779"/>
-      <w:bookmarkStart w:id="153" w:name="_Toc532775141"/>
+      <w:bookmarkEnd w:id="152"/>
+      <w:bookmarkEnd w:id="153"/>
+    </w:p>
+    <w:p>
+      <w:bookmarkStart w:id="154" w:name="_Toc532344779"/>
+      <w:bookmarkStart w:id="155" w:name="_Toc532775141"/>
     </w:p>
     <w:p>
       <w:r>
         <w:br w:type="page"/>
       </w:r>
     </w:p>
-    <w:bookmarkEnd w:id="152"/>
-    <w:bookmarkEnd w:id="153"/>
+    <w:bookmarkEnd w:id="154"/>
+    <w:bookmarkEnd w:id="155"/>
     <w:p>
       <w:pPr>
         <w:pStyle w:val="Heading1"/>
@@ -12273,8 +12362,8 @@
           <w:lang w:val="vi-VN"/>
         </w:rPr>
         <w:sectPr>
-          <w:headerReference w:type="default" r:id="rId19"/>
-          <w:footerReference w:type="default" r:id="rId20"/>
+          <w:headerReference w:type="default" r:id="rId20"/>
+          <w:footerReference w:type="default" r:id="rId21"/>
           <w:pgSz w:w="11906" w:h="16838"/>
           <w:pgMar w:top="1417" w:right="1417" w:bottom="1417" w:left="1984" w:header="720" w:footer="720" w:gutter="0"/>
           <w:cols w:space="0"/>
@@ -12300,7 +12389,7 @@
           <w:lang w:val="vi-VN"/>
         </w:rPr>
       </w:pPr>
-      <w:bookmarkStart w:id="154" w:name="_Toc59770793"/>
+      <w:bookmarkStart w:id="156" w:name="_Toc59838073"/>
       <w:r>
         <w:rPr>
           <w:rFonts w:ascii="Times New Roman" w:hAnsi="Times New Roman" w:cs="Times New Roman"/>
@@ -12313,7 +12402,7 @@
         <w:lastRenderedPageBreak/>
         <w:t>KẾT LUẬN</w:t>
       </w:r>
-      <w:bookmarkEnd w:id="154"/>
+      <w:bookmarkEnd w:id="156"/>
     </w:p>
     <w:p>
       <w:pPr>
@@ -12417,7 +12506,7 @@
           <w:lang w:val="vi-VN"/>
         </w:rPr>
       </w:pPr>
-      <w:bookmarkStart w:id="155" w:name="_Toc59770794"/>
+      <w:bookmarkStart w:id="157" w:name="_Toc59838074"/>
       <w:r>
         <w:rPr>
           <w:rFonts w:ascii="Times New Roman" w:hAnsi="Times New Roman" w:cs="Times New Roman"/>
@@ -12430,7 +12519,7 @@
         <w:lastRenderedPageBreak/>
         <w:t>TÀI LIỆU THAM KHẢO</w:t>
       </w:r>
-      <w:bookmarkEnd w:id="155"/>
+      <w:bookmarkEnd w:id="157"/>
     </w:p>
     <w:p>
       <w:pPr>
@@ -12621,9 +12710,9 @@
           <w:szCs w:val="30"/>
         </w:rPr>
       </w:pPr>
-      <w:bookmarkStart w:id="156" w:name="_Toc532344780"/>
-      <w:bookmarkStart w:id="157" w:name="_Toc532775142"/>
-      <w:bookmarkStart w:id="158" w:name="_Toc59770795"/>
+      <w:bookmarkStart w:id="158" w:name="_Toc532344780"/>
+      <w:bookmarkStart w:id="159" w:name="_Toc532775142"/>
+      <w:bookmarkStart w:id="160" w:name="_Toc59838075"/>
       <w:r>
         <w:rPr>
           <w:rFonts w:ascii="Times New Roman" w:hAnsi="Times New Roman" w:cs="Times New Roman"/>
@@ -12635,12 +12724,12 @@
         <w:lastRenderedPageBreak/>
         <w:t>PHỤ LỤC</w:t>
       </w:r>
-      <w:bookmarkEnd w:id="156"/>
-      <w:bookmarkEnd w:id="157"/>
       <w:bookmarkEnd w:id="158"/>
+      <w:bookmarkEnd w:id="159"/>
+      <w:bookmarkEnd w:id="160"/>
     </w:p>
     <w:sectPr>
-      <w:headerReference w:type="default" r:id="rId21"/>
+      <w:headerReference w:type="default" r:id="rId22"/>
       <w:type w:val="continuous"/>
       <w:pgSz w:w="11906" w:h="16838"/>
       <w:pgMar w:top="1417" w:right="1417" w:bottom="1417" w:left="1984" w:header="720" w:footer="720" w:gutter="0"/>
@@ -18520,7 +18609,7 @@
 </file>
 
 <file path=customXml/itemProps3.xml><?xml version="1.0" encoding="utf-8"?>
-<ds:datastoreItem xmlns:ds="http://schemas.openxmlformats.org/officeDocument/2006/customXml" ds:itemID="{1D4A23FE-BF41-4EDA-82DE-DBBB1C70A16E}">
+<ds:datastoreItem xmlns:ds="http://schemas.openxmlformats.org/officeDocument/2006/customXml" ds:itemID="{88492C47-E9F0-4E76-B79B-4158B3CA41D6}">
   <ds:schemaRefs>
     <ds:schemaRef ds:uri="http://schemas.openxmlformats.org/officeDocument/2006/bibliography"/>
   </ds:schemaRefs>
